--- a/SE321-PZ-BojanaStajić-4596.docx
+++ b/SE321-PZ-BojanaStajić-4596.docx
@@ -3047,45 +3047,40 @@
           <w:szCs w:val="27"/>
           <w:shd w:val="clear" w:color="auto" w:fill="FFFFFF"/>
         </w:rPr>
-        <w:t xml:space="preserve">Softversko testiranje predstavlja aktivnost koja obuhvata kompletan process razvoja I održavanja, </w:t>
-      </w:r>
-      <w:proofErr w:type="gramStart"/>
+        <w:t>Softversko testiranje predstavlja aktivnost koja obuhvata kompletan process razvoja I održavanja, i time ga čini bitnim delom celokupne konstrukcije softvera</w:t>
+      </w:r>
       <w:r>
         <w:rPr>
           <w:szCs w:val="27"/>
           <w:shd w:val="clear" w:color="auto" w:fill="FFFFFF"/>
         </w:rPr>
-        <w:t>i time</w:t>
-      </w:r>
-      <w:proofErr w:type="gramEnd"/>
+        <w:t xml:space="preserve">. </w:t>
+      </w:r>
       <w:r>
         <w:rPr>
           <w:szCs w:val="27"/>
           <w:shd w:val="clear" w:color="auto" w:fill="FFFFFF"/>
         </w:rPr>
-        <w:t xml:space="preserve"> ga čini bitnim delom celokupne konstrukcije softvera</w:t>
+        <w:t>Testiranje nije samo aktivnost koja se praktikuje nakon implementiranja faze kodiranja, već je aktivnost koja se i</w:t>
       </w:r>
       <w:r>
         <w:rPr>
           <w:szCs w:val="27"/>
           <w:shd w:val="clear" w:color="auto" w:fill="FFFFFF"/>
         </w:rPr>
-        <w:t xml:space="preserve">. </w:t>
-      </w:r>
-      <w:r>
+        <w:t>zvodi zbog evaluacije kvaliteta proizvoda i njegovog stalnog poboljšanja, putem identifikacije problema i nedostataka samog sistema.</w:t>
+      </w:r>
+    </w:p>
+    <w:p>
+      <w:pPr>
+        <w:spacing w:line="276" w:lineRule="auto"/>
+        <w:ind w:firstLine="609"/>
+        <w:jc w:val="left"/>
         <w:rPr>
           <w:szCs w:val="27"/>
           <w:shd w:val="clear" w:color="auto" w:fill="FFFFFF"/>
         </w:rPr>
-        <w:t>Testiranje nije samo aktivnost koja se praktikuje nakon implementiranja faze kodiranja, već je aktivnost koja se i</w:t>
-      </w:r>
-      <w:r>
-        <w:rPr>
-          <w:szCs w:val="27"/>
-          <w:shd w:val="clear" w:color="auto" w:fill="FFFFFF"/>
-        </w:rPr>
-        <w:t>zvodi zbog evaluacije kvaliteta proizvoda i njegovog stalnog poboljšanja, putem identifikacije problema i nedostataka samog sistema.</w:t>
-      </w:r>
+      </w:pPr>
     </w:p>
     <w:p>
       <w:pPr>
@@ -3093,8 +3088,8 @@
         <w:ind w:firstLine="609"/>
         <w:jc w:val="left"/>
         <w:rPr>
-          <w:szCs w:val="27"/>
-          <w:shd w:val="clear" w:color="auto" w:fill="FFFFFF"/>
+          <w:color w:val="auto"/>
+          <w:sz w:val="16"/>
         </w:rPr>
       </w:pPr>
     </w:p>
@@ -3111,17 +3106,6 @@
     </w:p>
     <w:p>
       <w:pPr>
-        <w:spacing w:line="276" w:lineRule="auto"/>
-        <w:ind w:firstLine="609"/>
-        <w:jc w:val="left"/>
-        <w:rPr>
-          <w:color w:val="auto"/>
-          <w:sz w:val="16"/>
-        </w:rPr>
-      </w:pPr>
-    </w:p>
-    <w:p>
-      <w:pPr>
         <w:pStyle w:val="Heading1"/>
         <w:jc w:val="left"/>
         <w:rPr>
@@ -3171,15 +3155,13 @@
         <w:jc w:val="left"/>
       </w:pPr>
       <w:r>
-        <w:t xml:space="preserve">Aplikacija za predlog za projektni zadatk jeste sistem koji će olakšati rad jednog hotela, kao i njegovih zaposlenih i mušterija. Ideja je da korisnik ima uvid u ponudu hotela, kao i u svoje transakcije u istom, kao i mogućnost odabira soba, broja kreveta, room service-a, uračunatih obroka i tako dalje. Sistem omogućava zaposlenim i korisnicima da se uloguju putem korisničkog imena i </w:t>
-      </w:r>
-      <w:proofErr w:type="gramStart"/>
-      <w:r>
-        <w:t>šifre ,</w:t>
-      </w:r>
-      <w:proofErr w:type="gramEnd"/>
-      <w:r>
-        <w:t xml:space="preserve"> a ukoliko nemaju profil, pristupaju procesu registracije.</w:t>
+        <w:t>Aplikacija za predlog za projektni zadat</w:t>
+      </w:r>
+      <w:r>
+        <w:t>a</w:t>
+      </w:r>
+      <w:r>
+        <w:t>k jeste sistem koji će olakšati rad jednog hotela, kao i njegovih zaposlenih i mušterija. Ideja je da korisnik ima uvid u ponudu hotela, kao i u svoje transakcije u istom, kao i mogućnost odabira soba, broja kreveta, room service-a, uračunatih obroka i tako dalje. Sistem omogućava zaposlenim i korisnicima da se uloguju putem korisničkog imena i šifre , a ukoliko nemaju profil, pristupaju procesu registracije.</w:t>
       </w:r>
     </w:p>
     <w:p>
@@ -3509,16 +3491,16 @@
           <w:noProof/>
         </w:rPr>
         <w:drawing>
-          <wp:anchor distT="0" distB="0" distL="114300" distR="114300" simplePos="0" relativeHeight="251661312" behindDoc="0" locked="0" layoutInCell="1" allowOverlap="1" wp14:anchorId="36139E63" wp14:editId="27F359A3">
+          <wp:anchor distT="0" distB="0" distL="114300" distR="114300" simplePos="0" relativeHeight="251661312" behindDoc="0" locked="0" layoutInCell="1" allowOverlap="1" wp14:anchorId="36139E63" wp14:editId="0D26F0DA">
             <wp:simplePos x="0" y="0"/>
             <wp:positionH relativeFrom="margin">
-              <wp:align>right</wp:align>
+              <wp:posOffset>135255</wp:posOffset>
             </wp:positionH>
             <wp:positionV relativeFrom="paragraph">
-              <wp:posOffset>186690</wp:posOffset>
+              <wp:posOffset>184785</wp:posOffset>
             </wp:positionV>
-            <wp:extent cx="5943600" cy="3612515"/>
-            <wp:effectExtent l="0" t="0" r="0" b="6985"/>
+            <wp:extent cx="5671820" cy="3612515"/>
+            <wp:effectExtent l="0" t="0" r="5080" b="6985"/>
             <wp:wrapSquare wrapText="bothSides"/>
             <wp:docPr id="11" name="Picture 11"/>
             <wp:cNvGraphicFramePr>
@@ -3546,7 +3528,7 @@
                   <pic:spPr>
                     <a:xfrm>
                       <a:off x="0" y="0"/>
-                      <a:ext cx="5943600" cy="3612515"/>
+                      <a:ext cx="5671820" cy="3612515"/>
                     </a:xfrm>
                     <a:prstGeom prst="rect">
                       <a:avLst/>
@@ -3555,6 +3537,9 @@
                 </pic:pic>
               </a:graphicData>
             </a:graphic>
+            <wp14:sizeRelH relativeFrom="margin">
+              <wp14:pctWidth>0</wp14:pctWidth>
+            </wp14:sizeRelH>
           </wp:anchor>
         </w:drawing>
       </w:r>
@@ -3587,9 +3572,51 @@
       <w:pPr>
         <w:jc w:val="left"/>
         <w:rPr>
-          <w:color w:val="auto"/>
-        </w:rPr>
-      </w:pPr>
+          <w:b/>
+          <w:bCs/>
+          <w:color w:val="FF0000"/>
+        </w:rPr>
+      </w:pPr>
+      <w:r>
+        <w:rPr>
+          <w:color w:val="FF0000"/>
+        </w:rPr>
+        <w:t>!!!!Sugestija: Ovde na dijagramu slucajeva</w:t>
+      </w:r>
+      <w:r>
+        <w:rPr>
+          <w:color w:val="FF0000"/>
+        </w:rPr>
+        <w:t xml:space="preserve"> sam pogresila, odnosno zamenila znacenja za include i extend, EXTEND je kada moze a i ne mora, a INCLUDE kada apsolutno mora inace slucaj koriscenja nije kompletan. </w:t>
+      </w:r>
+      <w:r>
+        <w:rPr>
+          <w:color w:val="FF0000"/>
+        </w:rPr>
+        <w:t>Na dijagramu za recepcionera je sve dobro, a kod korisnika treba extend.</w:t>
+      </w:r>
+      <w:r>
+        <w:rPr>
+          <w:color w:val="FF0000"/>
+        </w:rPr>
+        <w:t xml:space="preserve"> </w:t>
+      </w:r>
+      <w:r>
+        <w:rPr>
+          <w:b/>
+          <w:bCs/>
+          <w:color w:val="FF0000"/>
+        </w:rPr>
+        <w:t>ISPR</w:t>
+      </w:r>
+      <w:r>
+        <w:rPr>
+          <w:b/>
+          <w:bCs/>
+          <w:color w:val="FF0000"/>
+        </w:rPr>
+        <w:t>AVLJENO!</w:t>
+      </w:r>
     </w:p>
     <w:p>
       <w:pPr>
@@ -3635,7 +3662,6 @@
           <w:noProof/>
           <w:color w:val="auto"/>
         </w:rPr>
-        <w:lastRenderedPageBreak/>
         <w:drawing>
           <wp:anchor distT="0" distB="0" distL="114300" distR="114300" simplePos="0" relativeHeight="251662336" behindDoc="0" locked="0" layoutInCell="1" allowOverlap="1" wp14:anchorId="7B78312F" wp14:editId="57F2793A">
             <wp:simplePos x="0" y="0"/>
@@ -4392,6 +4418,7 @@
               <w:jc w:val="left"/>
             </w:pPr>
             <w:r>
+              <w:lastRenderedPageBreak/>
               <w:t>FE-5</w:t>
             </w:r>
           </w:p>
@@ -4454,7 +4481,6 @@
               <w:jc w:val="left"/>
             </w:pPr>
             <w:r>
-              <w:lastRenderedPageBreak/>
               <w:t>FE-6</w:t>
             </w:r>
           </w:p>
@@ -4855,6 +4881,7 @@
         <w:rPr>
           <w:szCs w:val="20"/>
         </w:rPr>
+        <w:lastRenderedPageBreak/>
         <w:t>Broj grešaka kategorije 1=0</w:t>
       </w:r>
     </w:p>
@@ -4895,17 +4922,8 @@
         <w:rPr>
           <w:szCs w:val="20"/>
         </w:rPr>
-        <w:lastRenderedPageBreak/>
-        <w:t xml:space="preserve">Broj grešaka kategorije 2 manje od 5 po </w:t>
-      </w:r>
-      <w:proofErr w:type="gramStart"/>
-      <w:r>
-        <w:rPr>
-          <w:szCs w:val="20"/>
-        </w:rPr>
-        <w:t>modulu;</w:t>
-      </w:r>
-      <w:proofErr w:type="gramEnd"/>
+        <w:t>Broj grešaka kategorije 2 manje od 5 po modulu;</w:t>
+      </w:r>
     </w:p>
     <w:p>
       <w:pPr>
@@ -4924,16 +4942,8 @@
         <w:rPr>
           <w:szCs w:val="20"/>
         </w:rPr>
-        <w:t xml:space="preserve">Broj uspešno obavljenih testova mora biti </w:t>
-      </w:r>
-      <w:proofErr w:type="gramStart"/>
-      <w:r>
-        <w:rPr>
-          <w:szCs w:val="20"/>
-        </w:rPr>
-        <w:t>99 %;</w:t>
-      </w:r>
-      <w:proofErr w:type="gramEnd"/>
+        <w:t>Broj uspešno obavljenih testova mora biti 99 %;</w:t>
+      </w:r>
     </w:p>
     <w:p>
       <w:pPr>
@@ -6952,6 +6962,7 @@
               <w:rPr>
                 <w:b w:val="0"/>
               </w:rPr>
+              <w:lastRenderedPageBreak/>
               <w:t xml:space="preserve">Tester 3 </w:t>
             </w:r>
           </w:p>
@@ -7863,6 +7874,7 @@
         <w:jc w:val="left"/>
       </w:pPr>
       <w:r>
+        <w:lastRenderedPageBreak/>
         <w:t xml:space="preserve">Inspekcija dizajna će pronaći </w:t>
       </w:r>
       <w:r>
@@ -7904,7 +7916,6 @@
           <w:b/>
           <w:sz w:val="28"/>
         </w:rPr>
-        <w:lastRenderedPageBreak/>
         <w:t>Estimacija efikasnosti otklanjanja grešaka nakon puštanja softvera u rad</w:t>
       </w:r>
     </w:p>
@@ -7954,13 +7965,8 @@
         <w:pStyle w:val="ListParagraph"/>
         <w:jc w:val="left"/>
       </w:pPr>
-      <w:proofErr w:type="gramStart"/>
-      <w:r>
-        <w:t>FP(</w:t>
-      </w:r>
-      <w:proofErr w:type="gramEnd"/>
-      <w:r>
-        <w:t>broj podešenih funkcionalnih tačaka)=160 DM=FP0.4 [KM] kalendarskih meseciDM= FP0.4=1600.4= 7.5 [KM] kalendarskih meseci</w:t>
+      <w:r>
+        <w:t>FP(broj podešenih funkcionalnih tačaka)=160 DM=FP0.4 [KM] kalendarskih meseciDM= FP0.4=1600.4= 7.5 [KM] kalendarskih meseci</w:t>
       </w:r>
     </w:p>
     <w:p>
@@ -8001,14 +8007,7 @@
       </w:r>
       <w:r>
         <w:tab/>
-      </w:r>
-      <w:proofErr w:type="gramStart"/>
-      <w:r>
-        <w:t>FP(</w:t>
-      </w:r>
-      <w:proofErr w:type="gramEnd"/>
-      <w:r>
-        <w:t xml:space="preserve">broj podešenih funkcionalnih tačaka)=160 </w:t>
+        <w:t xml:space="preserve">FP(broj podešenih funkcionalnih tačaka)=160 </w:t>
       </w:r>
     </w:p>
     <w:p>
@@ -8081,14 +8080,7 @@
       </w:r>
       <w:r>
         <w:tab/>
-      </w:r>
-      <w:proofErr w:type="gramStart"/>
-      <w:r>
-        <w:t>FP(</w:t>
-      </w:r>
-      <w:proofErr w:type="gramEnd"/>
-      <w:r>
-        <w:t>broj podešenih funkcionalnih tačaka)=160</w:t>
+        <w:t>FP(broj podešenih funkcionalnih tačaka)=160</w:t>
       </w:r>
     </w:p>
     <w:p>
@@ -8756,18 +8748,7 @@
           <w:sz w:val="28"/>
           <w:szCs w:val="20"/>
         </w:rPr>
-        <w:t xml:space="preserve">+ 2 </w:t>
-      </w:r>
-      <w:proofErr w:type="gramStart"/>
-      <w:r>
-        <w:rPr>
-          <w:rFonts w:eastAsiaTheme="minorEastAsia"/>
-          <w:b/>
-          <w:color w:val="auto"/>
-          <w:sz w:val="28"/>
-          <w:szCs w:val="20"/>
-        </w:rPr>
-        <w:t xml:space="preserve">= </w:t>
+        <w:t xml:space="preserve">+ 2 = </w:t>
       </w:r>
       <w:r>
         <w:rPr>
@@ -8785,15 +8766,7 @@
           <w:b/>
           <w:sz w:val="24"/>
         </w:rPr>
-        <w:t>3</w:t>
-      </w:r>
-      <w:proofErr w:type="gramEnd"/>
-      <w:r>
-        <w:rPr>
-          <w:b/>
-          <w:sz w:val="24"/>
-        </w:rPr>
-        <w:t xml:space="preserve"> </w:t>
+        <w:t xml:space="preserve">3 </w:t>
       </w:r>
       <w:r>
         <w:rPr>
@@ -11837,14 +11810,12 @@
                 <w:lang w:val="fr-FR"/>
               </w:rPr>
             </w:pPr>
-            <w:proofErr w:type="gramStart"/>
             <w:r>
               <w:rPr>
                 <w:lang w:val="fr-FR"/>
               </w:rPr>
               <w:t>i</w:t>
             </w:r>
-            <w:proofErr w:type="gramEnd"/>
             <w:r>
               <w:rPr>
                 <w:lang w:val="fr-FR"/>
@@ -12254,24 +12225,15 @@
           <w:b/>
           <w:sz w:val="24"/>
         </w:rPr>
-        <w:t xml:space="preserve">v(G) </w:t>
-      </w:r>
-      <w:proofErr w:type="gramStart"/>
+        <w:t xml:space="preserve">v(G) =  </w:t>
+      </w:r>
       <w:r>
         <w:rPr>
           <w:b/>
           <w:sz w:val="24"/>
         </w:rPr>
-        <w:t xml:space="preserve">=  </w:t>
-      </w:r>
-      <w:r>
-        <w:rPr>
-          <w:b/>
-          <w:sz w:val="24"/>
-        </w:rPr>
         <w:t>8</w:t>
       </w:r>
-      <w:proofErr w:type="gramEnd"/>
       <w:r>
         <w:rPr>
           <w:b/>
@@ -12480,21 +12442,7 @@
         <w:rPr>
           <w:lang w:val="fr-FR"/>
         </w:rPr>
-        <w:t xml:space="preserve">e funkcionalnosti </w:t>
-      </w:r>
-      <w:proofErr w:type="gramStart"/>
-      <w:r>
-        <w:rPr>
-          <w:lang w:val="fr-FR"/>
-        </w:rPr>
-        <w:t>sistema:</w:t>
-      </w:r>
-      <w:proofErr w:type="gramEnd"/>
-      <w:r>
-        <w:rPr>
-          <w:lang w:val="fr-FR"/>
-        </w:rPr>
-        <w:t xml:space="preserve"> </w:t>
+        <w:t xml:space="preserve">e funkcionalnosti sistema: </w:t>
       </w:r>
     </w:p>
     <w:p>
@@ -12917,15 +12865,7 @@
         <w:t xml:space="preserve">e klase tako da se za sve pripadnike jedne klase program ponaša na sličan način. </w:t>
       </w:r>
       <w:r>
-        <w:t xml:space="preserve">Takve klase su nazvane klasama ekvivalencije. Klase ekvivalencije su međusobno disjunktne i pokrivaju ceo prostor vrednosti ulaza. Što se testiranja tiče, ono se obavlja samo za jednu reprezentativnu vrednost ulaza iz svake klase </w:t>
-      </w:r>
-      <w:proofErr w:type="gramStart"/>
-      <w:r>
-        <w:t>ekvivalencije ,</w:t>
-      </w:r>
-      <w:proofErr w:type="gramEnd"/>
-      <w:r>
-        <w:t xml:space="preserve"> jer se u praksi smatra da je to jednako delotvorno kao i testiranje sa bilo kojom drugom vrednošću iz iste klase, te se štedi vreme i utrošeni resursi.</w:t>
+        <w:t>Takve klase su nazvane klasama ekvivalencije. Klase ekvivalencije su međusobno disjunktne i pokrivaju ceo prostor vrednosti ulaza. Što se testiranja tiče, ono se obavlja samo za jednu reprezentativnu vrednost ulaza iz svake klase ekvivalencije , jer se u praksi smatra da je to jednako delotvorno kao i testiranje sa bilo kojom drugom vrednošću iz iste klase, te se štedi vreme i utrošeni resursi.</w:t>
       </w:r>
     </w:p>
     <w:p>
@@ -13429,30 +13369,14 @@
                 <w:rFonts w:ascii="Times New Roman" w:hAnsi="Times New Roman"/>
                 <w:shd w:val="clear" w:color="auto" w:fill="FFFFFF"/>
               </w:rPr>
-              <w:t xml:space="preserve">dozvoljeni format </w:t>
-            </w:r>
-            <w:proofErr w:type="gramStart"/>
+              <w:t xml:space="preserve">dozvoljeni format broja </w:t>
+            </w:r>
             <w:r>
               <w:rPr>
                 <w:rFonts w:ascii="Times New Roman" w:hAnsi="Times New Roman"/>
                 <w:shd w:val="clear" w:color="auto" w:fill="FFFFFF"/>
               </w:rPr>
-              <w:t xml:space="preserve">broja </w:t>
-            </w:r>
-            <w:r>
-              <w:rPr>
-                <w:rFonts w:ascii="Times New Roman" w:hAnsi="Times New Roman"/>
-                <w:shd w:val="clear" w:color="auto" w:fill="FFFFFF"/>
-              </w:rPr>
-              <w:t>,</w:t>
-            </w:r>
-            <w:proofErr w:type="gramEnd"/>
-            <w:r>
-              <w:rPr>
-                <w:rFonts w:ascii="Times New Roman" w:hAnsi="Times New Roman"/>
-                <w:shd w:val="clear" w:color="auto" w:fill="FFFFFF"/>
-              </w:rPr>
-              <w:t xml:space="preserve"> odnosno brojevi koji su dostupni, i ne brojevi koji su negativni ili 0</w:t>
+              <w:t>, odnosno brojevi koji su dostupni, i ne brojevi koji su negativni ili 0</w:t>
             </w:r>
           </w:p>
         </w:tc>
@@ -13896,7 +13820,6 @@
               </w:rPr>
               <w:t xml:space="preserve">jer je </w:t>
             </w:r>
-            <w:proofErr w:type="gramStart"/>
             <w:r>
               <w:rPr>
                 <w:rFonts w:ascii="Times New Roman" w:hAnsi="Times New Roman"/>
@@ -13909,15 +13832,7 @@
                 <w:rFonts w:ascii="Times New Roman" w:hAnsi="Times New Roman"/>
                 <w:lang w:val="fr-FR"/>
               </w:rPr>
-              <w:t xml:space="preserve"> koji</w:t>
-            </w:r>
-            <w:proofErr w:type="gramEnd"/>
-            <w:r>
-              <w:rPr>
-                <w:rFonts w:ascii="Times New Roman" w:hAnsi="Times New Roman"/>
-                <w:lang w:val="fr-FR"/>
-              </w:rPr>
-              <w:t xml:space="preserve"> je unet dobar, te je izvršio rezervaciju uspešno</w:t>
+              <w:t xml:space="preserve"> koji je unet dobar, te je izvršio rezervaciju uspešno</w:t>
             </w:r>
             <w:r>
               <w:rPr>
@@ -14283,21 +14198,7 @@
         <w:rPr>
           <w:sz w:val="24"/>
         </w:rPr>
-        <w:t xml:space="preserve">kove korisničke rezervacije. Postoje dva niza, jedan čuva moguće usluge, a drugi koliko je korisnik potrošio novca na koju stavku iz </w:t>
-      </w:r>
-      <w:proofErr w:type="gramStart"/>
-      <w:r>
-        <w:rPr>
-          <w:sz w:val="24"/>
-        </w:rPr>
-        <w:t>ponude(</w:t>
-      </w:r>
-      <w:proofErr w:type="gramEnd"/>
-      <w:r>
-        <w:rPr>
-          <w:sz w:val="24"/>
-        </w:rPr>
-        <w:t>unite sun eke vrednosti primera radi za cene), i petlja pretražuje ceo niz i izbacuje korisniku usluge i tim redosledom, respektivno, troškove za te stavke, ka oi na kraju ukupni trošak dodatnih usluga. Ovim smo implementirali funkciju petlji.</w:t>
+        <w:t>kove korisničke rezervacije. Postoje dva niza, jedan čuva moguće usluge, a drugi koliko je korisnik potrošio novca na koju stavku iz ponude(unite sun eke vrednosti primera radi za cene), i petlja pretražuje ceo niz i izbacuje korisniku usluge i tim redosledom, respektivno, troškove za te stavke, ka oi na kraju ukupni trošak dodatnih usluga. Ovim smo implementirali funkciju petlji.</w:t>
       </w:r>
     </w:p>
     <w:p>
@@ -14368,21 +14269,7 @@
         <w:rPr>
           <w:sz w:val="24"/>
         </w:rPr>
-        <w:t xml:space="preserve"> koji sleduje posle jediničkog testiranja sistema. U okviru integracionog testiranja postoje dve vrste pristupa ovom </w:t>
-      </w:r>
-      <w:proofErr w:type="gramStart"/>
-      <w:r>
-        <w:rPr>
-          <w:sz w:val="24"/>
-        </w:rPr>
-        <w:t>testiranju :</w:t>
-      </w:r>
-      <w:proofErr w:type="gramEnd"/>
-      <w:r>
-        <w:rPr>
-          <w:sz w:val="24"/>
-        </w:rPr>
-        <w:t xml:space="preserve"> top-down i bottom-up tehnike i primenjuju se u zavisnosti od veličine programa kao i preferenci testera u nekim slučajevima.</w:t>
+        <w:t xml:space="preserve"> koji sleduje posle jediničkog testiranja sistema. U okviru integracionog testiranja postoje dve vrste pristupa ovom testiranju : top-down i bottom-up tehnike i primenjuju se u zavisnosti od veličine programa kao i preferenci testera u nekim slučajevima.</w:t>
       </w:r>
       <w:r>
         <w:rPr>
@@ -14941,13 +14828,7 @@
                               <w:rPr>
                                 <w:sz w:val="24"/>
                               </w:rPr>
-                              <w:t>24</w:t>
-                            </w:r>
-                            <w:r>
-                              <w:rPr>
-                                <w:sz w:val="24"/>
-                              </w:rPr>
-                              <w:t>.12.2022.</w:t>
+                              <w:t>24.12.2022.</w:t>
                             </w:r>
                           </w:p>
                           <w:p>
@@ -15041,6 +14922,7 @@
                               <w:ind w:left="28"/>
                               <w:rPr>
                                 <w:sz w:val="24"/>
+                                <w:lang w:val="bs"/>
                               </w:rPr>
                             </w:pPr>
                             <w:r>
@@ -15055,6 +14937,7 @@
                                 <w:b/>
                                 <w:spacing w:val="-6"/>
                                 <w:sz w:val="24"/>
+                                <w:lang w:val="bs"/>
                               </w:rPr>
                               <w:t xml:space="preserve"> </w:t>
                             </w:r>
@@ -15063,13 +14946,22 @@
                                 <w:b/>
                                 <w:sz w:val="24"/>
                               </w:rPr>
-                              <w:t>testiranja:</w:t>
+                              <w:t>testiranja</w:t>
+                            </w:r>
+                            <w:r>
+                              <w:rPr>
+                                <w:b/>
+                                <w:sz w:val="24"/>
+                                <w:lang w:val="bs"/>
+                              </w:rPr>
+                              <w:t>:</w:t>
                             </w:r>
                             <w:r>
                               <w:rPr>
                                 <w:b/>
                                 <w:spacing w:val="-6"/>
                                 <w:sz w:val="24"/>
+                                <w:lang w:val="bs"/>
                               </w:rPr>
                               <w:t xml:space="preserve"> </w:t>
                             </w:r>
@@ -15077,7 +14969,33 @@
                               <w:rPr>
                                 <w:sz w:val="24"/>
                               </w:rPr>
-                              <w:t>Pregled ponude hotela</w:t>
+                              <w:t>Pregled</w:t>
+                            </w:r>
+                            <w:r>
+                              <w:rPr>
+                                <w:sz w:val="24"/>
+                                <w:lang w:val="bs"/>
+                              </w:rPr>
+                              <w:t xml:space="preserve"> </w:t>
+                            </w:r>
+                            <w:r>
+                              <w:rPr>
+                                <w:sz w:val="24"/>
+                              </w:rPr>
+                              <w:t>ponude</w:t>
+                            </w:r>
+                            <w:r>
+                              <w:rPr>
+                                <w:sz w:val="24"/>
+                                <w:lang w:val="bs"/>
+                              </w:rPr>
+                              <w:t xml:space="preserve"> </w:t>
+                            </w:r>
+                            <w:r>
+                              <w:rPr>
+                                <w:sz w:val="24"/>
+                              </w:rPr>
+                              <w:t>hotela</w:t>
                             </w:r>
                           </w:p>
                           <w:p>
@@ -15087,6 +15005,7 @@
                               <w:rPr>
                                 <w:rFonts w:ascii="Segoe UI"/>
                                 <w:sz w:val="20"/>
+                                <w:lang w:val="bs"/>
                               </w:rPr>
                             </w:pPr>
                             <w:r>
@@ -15101,6 +15020,7 @@
                                 <w:b/>
                                 <w:spacing w:val="-3"/>
                                 <w:sz w:val="24"/>
+                                <w:lang w:val="bs"/>
                               </w:rPr>
                               <w:t xml:space="preserve"> </w:t>
                             </w:r>
@@ -15109,13 +15029,22 @@
                                 <w:b/>
                                 <w:sz w:val="24"/>
                               </w:rPr>
-                              <w:t>na:</w:t>
+                              <w:t>na</w:t>
+                            </w:r>
+                            <w:r>
+                              <w:rPr>
+                                <w:b/>
+                                <w:sz w:val="24"/>
+                                <w:lang w:val="bs"/>
+                              </w:rPr>
+                              <w:t>:</w:t>
                             </w:r>
                             <w:r>
                               <w:rPr>
                                 <w:b/>
                                 <w:spacing w:val="-4"/>
                                 <w:sz w:val="24"/>
+                                <w:lang w:val="bs"/>
                               </w:rPr>
                               <w:t xml:space="preserve"> </w:t>
                             </w:r>
@@ -15123,7 +15052,40 @@
                               <w:rPr>
                                 <w:sz w:val="24"/>
                               </w:rPr>
-                              <w:t>Brave (Chromium) version 1.46.144</w:t>
+                              <w:t>Brave</w:t>
+                            </w:r>
+                            <w:r>
+                              <w:rPr>
+                                <w:sz w:val="24"/>
+                                <w:lang w:val="bs"/>
+                              </w:rPr>
+                              <w:t xml:space="preserve"> (</w:t>
+                            </w:r>
+                            <w:r>
+                              <w:rPr>
+                                <w:sz w:val="24"/>
+                              </w:rPr>
+                              <w:t>Chromium</w:t>
+                            </w:r>
+                            <w:r>
+                              <w:rPr>
+                                <w:sz w:val="24"/>
+                                <w:lang w:val="bs"/>
+                              </w:rPr>
+                              <w:t xml:space="preserve">) </w:t>
+                            </w:r>
+                            <w:r>
+                              <w:rPr>
+                                <w:sz w:val="24"/>
+                              </w:rPr>
+                              <w:t>version</w:t>
+                            </w:r>
+                            <w:r>
+                              <w:rPr>
+                                <w:sz w:val="24"/>
+                                <w:lang w:val="bs"/>
+                              </w:rPr>
+                              <w:t xml:space="preserve"> 1.46.144</w:t>
                             </w:r>
                           </w:p>
                           <w:p>
@@ -15133,6 +15095,7 @@
                               <w:rPr>
                                 <w:rFonts w:ascii="Calibri"/>
                                 <w:sz w:val="24"/>
+                                <w:lang w:val="bs"/>
                               </w:rPr>
                             </w:pPr>
                             <w:r>
@@ -15147,6 +15110,7 @@
                                 <w:b/>
                                 <w:spacing w:val="-5"/>
                                 <w:sz w:val="24"/>
+                                <w:lang w:val="bs"/>
                               </w:rPr>
                               <w:t xml:space="preserve"> </w:t>
                             </w:r>
@@ -15155,13 +15119,22 @@
                                 <w:b/>
                                 <w:sz w:val="24"/>
                               </w:rPr>
-                              <w:t>defekta:</w:t>
+                              <w:t>defekta</w:t>
+                            </w:r>
+                            <w:r>
+                              <w:rPr>
+                                <w:b/>
+                                <w:sz w:val="24"/>
+                                <w:lang w:val="bs"/>
+                              </w:rPr>
+                              <w:t>:</w:t>
                             </w:r>
                             <w:r>
                               <w:rPr>
                                 <w:b/>
                                 <w:spacing w:val="-2"/>
                                 <w:sz w:val="24"/>
+                                <w:lang w:val="bs"/>
                               </w:rPr>
                               <w:t xml:space="preserve"> </w:t>
                             </w:r>
@@ -15169,13 +15142,85 @@
                               <w:rPr>
                                 <w:sz w:val="24"/>
                               </w:rPr>
-                              <w:t xml:space="preserve">Loš prikaz </w:t>
-                            </w:r>
-                            <w:r>
-                              <w:rPr>
-                                <w:sz w:val="24"/>
-                              </w:rPr>
-                              <w:t>hotela prilikom izlistavanja ponude istih</w:t>
+                              <w:t>Lo</w:t>
+                            </w:r>
+                            <w:r>
+                              <w:rPr>
+                                <w:sz w:val="24"/>
+                                <w:lang w:val="bs"/>
+                              </w:rPr>
+                              <w:t xml:space="preserve">š </w:t>
+                            </w:r>
+                            <w:r>
+                              <w:rPr>
+                                <w:sz w:val="24"/>
+                              </w:rPr>
+                              <w:t>prikaz</w:t>
+                            </w:r>
+                            <w:r>
+                              <w:rPr>
+                                <w:sz w:val="24"/>
+                                <w:lang w:val="bs"/>
+                              </w:rPr>
+                              <w:t xml:space="preserve"> </w:t>
+                            </w:r>
+                            <w:r>
+                              <w:rPr>
+                                <w:sz w:val="24"/>
+                              </w:rPr>
+                              <w:t>hotela</w:t>
+                            </w:r>
+                            <w:r>
+                              <w:rPr>
+                                <w:sz w:val="24"/>
+                                <w:lang w:val="bs"/>
+                              </w:rPr>
+                              <w:t xml:space="preserve"> </w:t>
+                            </w:r>
+                            <w:r>
+                              <w:rPr>
+                                <w:sz w:val="24"/>
+                              </w:rPr>
+                              <w:t>prilikom</w:t>
+                            </w:r>
+                            <w:r>
+                              <w:rPr>
+                                <w:sz w:val="24"/>
+                                <w:lang w:val="bs"/>
+                              </w:rPr>
+                              <w:t xml:space="preserve"> </w:t>
+                            </w:r>
+                            <w:r>
+                              <w:rPr>
+                                <w:sz w:val="24"/>
+                              </w:rPr>
+                              <w:t>izlistavanja</w:t>
+                            </w:r>
+                            <w:r>
+                              <w:rPr>
+                                <w:sz w:val="24"/>
+                                <w:lang w:val="bs"/>
+                              </w:rPr>
+                              <w:t xml:space="preserve"> </w:t>
+                            </w:r>
+                            <w:r>
+                              <w:rPr>
+                                <w:sz w:val="24"/>
+                              </w:rPr>
+                              <w:t>ponude</w:t>
+                            </w:r>
+                            <w:r>
+                              <w:rPr>
+                                <w:sz w:val="24"/>
+                                <w:lang w:val="bs"/>
+                              </w:rPr>
+                              <w:t xml:space="preserve"> </w:t>
+                            </w:r>
+                            <w:r>
+                              <w:rPr>
+                                <w:sz w:val="24"/>
+                              </w:rPr>
+                              <w:t>istih</w:t>
                             </w:r>
                           </w:p>
                           <w:p>
@@ -15184,6 +15229,7 @@
                               <w:ind w:left="28"/>
                               <w:rPr>
                                 <w:sz w:val="24"/>
+                                <w:lang w:val="bs"/>
                               </w:rPr>
                             </w:pPr>
                             <w:r>
@@ -15191,13 +15237,22 @@
                                 <w:b/>
                                 <w:sz w:val="24"/>
                               </w:rPr>
-                              <w:t>Ozbiljnost:</w:t>
+                              <w:t>Ozbiljnost</w:t>
+                            </w:r>
+                            <w:r>
+                              <w:rPr>
+                                <w:b/>
+                                <w:sz w:val="24"/>
+                                <w:lang w:val="bs"/>
+                              </w:rPr>
+                              <w:t>:</w:t>
                             </w:r>
                             <w:r>
                               <w:rPr>
                                 <w:b/>
                                 <w:spacing w:val="-3"/>
                                 <w:sz w:val="24"/>
+                                <w:lang w:val="bs"/>
                               </w:rPr>
                               <w:t xml:space="preserve"> </w:t>
                             </w:r>
@@ -15211,6 +15266,7 @@
                               <w:rPr>
                                 <w:spacing w:val="-4"/>
                                 <w:sz w:val="24"/>
+                                <w:lang w:val="bs"/>
                               </w:rPr>
                               <w:t xml:space="preserve"> </w:t>
                             </w:r>
@@ -15227,6 +15283,7 @@
                               <w:ind w:left="28"/>
                               <w:rPr>
                                 <w:sz w:val="24"/>
+                                <w:lang w:val="bs"/>
                               </w:rPr>
                             </w:pPr>
                             <w:r>
@@ -15241,6 +15298,7 @@
                                 <w:b/>
                                 <w:spacing w:val="-5"/>
                                 <w:sz w:val="24"/>
+                                <w:lang w:val="bs"/>
                               </w:rPr>
                               <w:t xml:space="preserve"> </w:t>
                             </w:r>
@@ -15249,13 +15307,22 @@
                                 <w:b/>
                                 <w:sz w:val="24"/>
                               </w:rPr>
-                              <w:t>defekta:</w:t>
+                              <w:t>defekta</w:t>
+                            </w:r>
+                            <w:r>
+                              <w:rPr>
+                                <w:b/>
+                                <w:sz w:val="24"/>
+                                <w:lang w:val="bs"/>
+                              </w:rPr>
+                              <w:t>:</w:t>
                             </w:r>
                             <w:r>
                               <w:rPr>
                                 <w:b/>
                                 <w:spacing w:val="1"/>
                                 <w:sz w:val="24"/>
+                                <w:lang w:val="bs"/>
                               </w:rPr>
                               <w:t xml:space="preserve"> </w:t>
                             </w:r>
@@ -15263,21 +15330,261 @@
                               <w:rPr>
                                 <w:sz w:val="24"/>
                               </w:rPr>
-                              <w:t xml:space="preserve">Kada se učita ponuda hotela, izlistane su </w:t>
-                            </w:r>
-                            <w:proofErr w:type="gramStart"/>
-                            <w:r>
-                              <w:rPr>
-                                <w:sz w:val="24"/>
-                              </w:rPr>
-                              <w:t>i  zauzete</w:t>
-                            </w:r>
-                            <w:proofErr w:type="gramEnd"/>
-                            <w:r>
-                              <w:rPr>
-                                <w:sz w:val="24"/>
-                              </w:rPr>
-                              <w:t xml:space="preserve"> sobe kao i one koje nisu u ponudi više.</w:t>
+                              <w:t>Kada</w:t>
+                            </w:r>
+                            <w:r>
+                              <w:rPr>
+                                <w:sz w:val="24"/>
+                                <w:lang w:val="bs"/>
+                              </w:rPr>
+                              <w:t xml:space="preserve"> </w:t>
+                            </w:r>
+                            <w:r>
+                              <w:rPr>
+                                <w:sz w:val="24"/>
+                              </w:rPr>
+                              <w:t>se</w:t>
+                            </w:r>
+                            <w:r>
+                              <w:rPr>
+                                <w:sz w:val="24"/>
+                                <w:lang w:val="bs"/>
+                              </w:rPr>
+                              <w:t xml:space="preserve"> </w:t>
+                            </w:r>
+                            <w:r>
+                              <w:rPr>
+                                <w:sz w:val="24"/>
+                              </w:rPr>
+                              <w:t>u</w:t>
+                            </w:r>
+                            <w:r>
+                              <w:rPr>
+                                <w:sz w:val="24"/>
+                                <w:lang w:val="bs"/>
+                              </w:rPr>
+                              <w:t>č</w:t>
+                            </w:r>
+                            <w:r>
+                              <w:rPr>
+                                <w:sz w:val="24"/>
+                              </w:rPr>
+                              <w:t>ita</w:t>
+                            </w:r>
+                            <w:r>
+                              <w:rPr>
+                                <w:sz w:val="24"/>
+                                <w:lang w:val="bs"/>
+                              </w:rPr>
+                              <w:t xml:space="preserve"> </w:t>
+                            </w:r>
+                            <w:r>
+                              <w:rPr>
+                                <w:sz w:val="24"/>
+                              </w:rPr>
+                              <w:t>ponuda</w:t>
+                            </w:r>
+                            <w:r>
+                              <w:rPr>
+                                <w:sz w:val="24"/>
+                                <w:lang w:val="bs"/>
+                              </w:rPr>
+                              <w:t xml:space="preserve"> </w:t>
+                            </w:r>
+                            <w:r>
+                              <w:rPr>
+                                <w:sz w:val="24"/>
+                              </w:rPr>
+                              <w:t>hotela</w:t>
+                            </w:r>
+                            <w:r>
+                              <w:rPr>
+                                <w:sz w:val="24"/>
+                                <w:lang w:val="bs"/>
+                              </w:rPr>
+                              <w:t xml:space="preserve">, </w:t>
+                            </w:r>
+                            <w:r>
+                              <w:rPr>
+                                <w:sz w:val="24"/>
+                              </w:rPr>
+                              <w:t>izlistane</w:t>
+                            </w:r>
+                            <w:r>
+                              <w:rPr>
+                                <w:sz w:val="24"/>
+                                <w:lang w:val="bs"/>
+                              </w:rPr>
+                              <w:t xml:space="preserve"> </w:t>
+                            </w:r>
+                            <w:r>
+                              <w:rPr>
+                                <w:sz w:val="24"/>
+                              </w:rPr>
+                              <w:t>su</w:t>
+                            </w:r>
+                            <w:r>
+                              <w:rPr>
+                                <w:sz w:val="24"/>
+                                <w:lang w:val="bs"/>
+                              </w:rPr>
+                              <w:t xml:space="preserve"> </w:t>
+                            </w:r>
+                            <w:r>
+                              <w:rPr>
+                                <w:sz w:val="24"/>
+                              </w:rPr>
+                              <w:t>i</w:t>
+                            </w:r>
+                            <w:r>
+                              <w:rPr>
+                                <w:sz w:val="24"/>
+                                <w:lang w:val="bs"/>
+                              </w:rPr>
+                              <w:t xml:space="preserve">  </w:t>
+                            </w:r>
+                            <w:r>
+                              <w:rPr>
+                                <w:sz w:val="24"/>
+                              </w:rPr>
+                              <w:t>zauzete</w:t>
+                            </w:r>
+                            <w:r>
+                              <w:rPr>
+                                <w:sz w:val="24"/>
+                                <w:lang w:val="bs"/>
+                              </w:rPr>
+                              <w:t xml:space="preserve"> </w:t>
+                            </w:r>
+                            <w:r>
+                              <w:rPr>
+                                <w:sz w:val="24"/>
+                              </w:rPr>
+                              <w:t>sobe</w:t>
+                            </w:r>
+                            <w:r>
+                              <w:rPr>
+                                <w:sz w:val="24"/>
+                                <w:lang w:val="bs"/>
+                              </w:rPr>
+                              <w:t xml:space="preserve"> </w:t>
+                            </w:r>
+                            <w:r>
+                              <w:rPr>
+                                <w:sz w:val="24"/>
+                              </w:rPr>
+                              <w:t>kao</w:t>
+                            </w:r>
+                            <w:r>
+                              <w:rPr>
+                                <w:sz w:val="24"/>
+                                <w:lang w:val="bs"/>
+                              </w:rPr>
+                              <w:t xml:space="preserve"> </w:t>
+                            </w:r>
+                            <w:r>
+                              <w:rPr>
+                                <w:sz w:val="24"/>
+                              </w:rPr>
+                              <w:t>i</w:t>
+                            </w:r>
+                            <w:r>
+                              <w:rPr>
+                                <w:sz w:val="24"/>
+                                <w:lang w:val="bs"/>
+                              </w:rPr>
+                              <w:t xml:space="preserve"> </w:t>
+                            </w:r>
+                            <w:r>
+                              <w:rPr>
+                                <w:sz w:val="24"/>
+                              </w:rPr>
+                              <w:t>one</w:t>
+                            </w:r>
+                            <w:r>
+                              <w:rPr>
+                                <w:sz w:val="24"/>
+                                <w:lang w:val="bs"/>
+                              </w:rPr>
+                              <w:t xml:space="preserve"> </w:t>
+                            </w:r>
+                            <w:r>
+                              <w:rPr>
+                                <w:sz w:val="24"/>
+                              </w:rPr>
+                              <w:t>koje</w:t>
+                            </w:r>
+                            <w:r>
+                              <w:rPr>
+                                <w:sz w:val="24"/>
+                                <w:lang w:val="bs"/>
+                              </w:rPr>
+                              <w:t xml:space="preserve"> </w:t>
+                            </w:r>
+                            <w:r>
+                              <w:rPr>
+                                <w:sz w:val="24"/>
+                              </w:rPr>
+                              <w:t>nisu</w:t>
+                            </w:r>
+                            <w:r>
+                              <w:rPr>
+                                <w:sz w:val="24"/>
+                                <w:lang w:val="bs"/>
+                              </w:rPr>
+                              <w:t xml:space="preserve"> </w:t>
+                            </w:r>
+                            <w:r>
+                              <w:rPr>
+                                <w:sz w:val="24"/>
+                              </w:rPr>
+                              <w:t>u</w:t>
+                            </w:r>
+                            <w:r>
+                              <w:rPr>
+                                <w:sz w:val="24"/>
+                                <w:lang w:val="bs"/>
+                              </w:rPr>
+                              <w:t xml:space="preserve"> </w:t>
+                            </w:r>
+                            <w:r>
+                              <w:rPr>
+                                <w:sz w:val="24"/>
+                              </w:rPr>
+                              <w:t>ponudi</w:t>
+                            </w:r>
+                            <w:r>
+                              <w:rPr>
+                                <w:sz w:val="24"/>
+                                <w:lang w:val="bs"/>
+                              </w:rPr>
+                              <w:t xml:space="preserve"> </w:t>
+                            </w:r>
+                            <w:r>
+                              <w:rPr>
+                                <w:sz w:val="24"/>
+                              </w:rPr>
+                              <w:t>vi</w:t>
+                            </w:r>
+                            <w:r>
+                              <w:rPr>
+                                <w:sz w:val="24"/>
+                                <w:lang w:val="bs"/>
+                              </w:rPr>
+                              <w:t>š</w:t>
+                            </w:r>
+                            <w:r>
+                              <w:rPr>
+                                <w:sz w:val="24"/>
+                              </w:rPr>
+                              <w:t>e</w:t>
+                            </w:r>
+                            <w:r>
+                              <w:rPr>
+                                <w:sz w:val="24"/>
+                                <w:lang w:val="bs"/>
+                              </w:rPr>
+                              <w:t>.</w:t>
                             </w:r>
                           </w:p>
                           <w:p>
@@ -15286,6 +15593,7 @@
                               <w:ind w:left="28" w:right="85"/>
                               <w:rPr>
                                 <w:sz w:val="24"/>
+                                <w:lang w:val="bs"/>
                               </w:rPr>
                             </w:pPr>
                             <w:r>
@@ -15293,13 +15601,257 @@
                                 <w:b/>
                                 <w:sz w:val="24"/>
                               </w:rPr>
-                              <w:t xml:space="preserve">Uzroci i način otklanjanja: </w:t>
-                            </w:r>
-                            <w:r>
-                              <w:rPr>
-                                <w:sz w:val="24"/>
-                              </w:rPr>
-                              <w:t>Uvesti redovno automatsko ažuriranje podataka iz baze podataka sa listom ponuda hotelskih soba.</w:t>
+                              <w:t>Uzroci</w:t>
+                            </w:r>
+                            <w:r>
+                              <w:rPr>
+                                <w:b/>
+                                <w:sz w:val="24"/>
+                                <w:lang w:val="bs"/>
+                              </w:rPr>
+                              <w:t xml:space="preserve"> </w:t>
+                            </w:r>
+                            <w:r>
+                              <w:rPr>
+                                <w:b/>
+                                <w:sz w:val="24"/>
+                              </w:rPr>
+                              <w:t>i</w:t>
+                            </w:r>
+                            <w:r>
+                              <w:rPr>
+                                <w:b/>
+                                <w:sz w:val="24"/>
+                                <w:lang w:val="bs"/>
+                              </w:rPr>
+                              <w:t xml:space="preserve"> </w:t>
+                            </w:r>
+                            <w:r>
+                              <w:rPr>
+                                <w:b/>
+                                <w:sz w:val="24"/>
+                              </w:rPr>
+                              <w:t>na</w:t>
+                            </w:r>
+                            <w:r>
+                              <w:rPr>
+                                <w:b/>
+                                <w:sz w:val="24"/>
+                                <w:lang w:val="bs"/>
+                              </w:rPr>
+                              <w:t>č</w:t>
+                            </w:r>
+                            <w:r>
+                              <w:rPr>
+                                <w:b/>
+                                <w:sz w:val="24"/>
+                              </w:rPr>
+                              <w:t>in</w:t>
+                            </w:r>
+                            <w:r>
+                              <w:rPr>
+                                <w:b/>
+                                <w:sz w:val="24"/>
+                                <w:lang w:val="bs"/>
+                              </w:rPr>
+                              <w:t xml:space="preserve"> </w:t>
+                            </w:r>
+                            <w:r>
+                              <w:rPr>
+                                <w:b/>
+                                <w:sz w:val="24"/>
+                              </w:rPr>
+                              <w:t>otklanjanja</w:t>
+                            </w:r>
+                            <w:r>
+                              <w:rPr>
+                                <w:b/>
+                                <w:sz w:val="24"/>
+                                <w:lang w:val="bs"/>
+                              </w:rPr>
+                              <w:t xml:space="preserve">: </w:t>
+                            </w:r>
+                            <w:r>
+                              <w:rPr>
+                                <w:sz w:val="24"/>
+                              </w:rPr>
+                              <w:t>Uvesti</w:t>
+                            </w:r>
+                            <w:r>
+                              <w:rPr>
+                                <w:sz w:val="24"/>
+                                <w:lang w:val="bs"/>
+                              </w:rPr>
+                              <w:t xml:space="preserve"> </w:t>
+                            </w:r>
+                            <w:r>
+                              <w:rPr>
+                                <w:sz w:val="24"/>
+                              </w:rPr>
+                              <w:t>redovno</w:t>
+                            </w:r>
+                            <w:r>
+                              <w:rPr>
+                                <w:sz w:val="24"/>
+                                <w:lang w:val="bs"/>
+                              </w:rPr>
+                              <w:t xml:space="preserve"> </w:t>
+                            </w:r>
+                            <w:r>
+                              <w:rPr>
+                                <w:sz w:val="24"/>
+                              </w:rPr>
+                              <w:t>automatsko</w:t>
+                            </w:r>
+                            <w:r>
+                              <w:rPr>
+                                <w:sz w:val="24"/>
+                                <w:lang w:val="bs"/>
+                              </w:rPr>
+                              <w:t xml:space="preserve"> </w:t>
+                            </w:r>
+                            <w:r>
+                              <w:rPr>
+                                <w:sz w:val="24"/>
+                              </w:rPr>
+                              <w:t>a</w:t>
+                            </w:r>
+                            <w:r>
+                              <w:rPr>
+                                <w:sz w:val="24"/>
+                                <w:lang w:val="bs"/>
+                              </w:rPr>
+                              <w:t>ž</w:t>
+                            </w:r>
+                            <w:r>
+                              <w:rPr>
+                                <w:sz w:val="24"/>
+                              </w:rPr>
+                              <w:t>uriranje</w:t>
+                            </w:r>
+                            <w:r>
+                              <w:rPr>
+                                <w:sz w:val="24"/>
+                                <w:lang w:val="bs"/>
+                              </w:rPr>
+                              <w:t xml:space="preserve"> </w:t>
+                            </w:r>
+                            <w:r>
+                              <w:rPr>
+                                <w:sz w:val="24"/>
+                              </w:rPr>
+                              <w:t>podataka</w:t>
+                            </w:r>
+                            <w:r>
+                              <w:rPr>
+                                <w:sz w:val="24"/>
+                                <w:lang w:val="bs"/>
+                              </w:rPr>
+                              <w:t xml:space="preserve"> </w:t>
+                            </w:r>
+                            <w:r>
+                              <w:rPr>
+                                <w:sz w:val="24"/>
+                              </w:rPr>
+                              <w:t>iz</w:t>
+                            </w:r>
+                            <w:r>
+                              <w:rPr>
+                                <w:sz w:val="24"/>
+                                <w:lang w:val="bs"/>
+                              </w:rPr>
+                              <w:t xml:space="preserve"> </w:t>
+                            </w:r>
+                            <w:r>
+                              <w:rPr>
+                                <w:sz w:val="24"/>
+                              </w:rPr>
+                              <w:t>baze</w:t>
+                            </w:r>
+                            <w:r>
+                              <w:rPr>
+                                <w:sz w:val="24"/>
+                                <w:lang w:val="bs"/>
+                              </w:rPr>
+                              <w:t xml:space="preserve"> </w:t>
+                            </w:r>
+                            <w:r>
+                              <w:rPr>
+                                <w:sz w:val="24"/>
+                              </w:rPr>
+                              <w:t>podataka</w:t>
+                            </w:r>
+                            <w:r>
+                              <w:rPr>
+                                <w:sz w:val="24"/>
+                                <w:lang w:val="bs"/>
+                              </w:rPr>
+                              <w:t xml:space="preserve"> </w:t>
+                            </w:r>
+                            <w:r>
+                              <w:rPr>
+                                <w:sz w:val="24"/>
+                              </w:rPr>
+                              <w:t>sa</w:t>
+                            </w:r>
+                            <w:r>
+                              <w:rPr>
+                                <w:sz w:val="24"/>
+                                <w:lang w:val="bs"/>
+                              </w:rPr>
+                              <w:t xml:space="preserve"> </w:t>
+                            </w:r>
+                            <w:r>
+                              <w:rPr>
+                                <w:sz w:val="24"/>
+                              </w:rPr>
+                              <w:t>listom</w:t>
+                            </w:r>
+                            <w:r>
+                              <w:rPr>
+                                <w:sz w:val="24"/>
+                                <w:lang w:val="bs"/>
+                              </w:rPr>
+                              <w:t xml:space="preserve"> </w:t>
+                            </w:r>
+                            <w:r>
+                              <w:rPr>
+                                <w:sz w:val="24"/>
+                              </w:rPr>
+                              <w:t>ponuda</w:t>
+                            </w:r>
+                            <w:r>
+                              <w:rPr>
+                                <w:sz w:val="24"/>
+                                <w:lang w:val="bs"/>
+                              </w:rPr>
+                              <w:t xml:space="preserve"> </w:t>
+                            </w:r>
+                            <w:r>
+                              <w:rPr>
+                                <w:sz w:val="24"/>
+                              </w:rPr>
+                              <w:t>hotelskih</w:t>
+                            </w:r>
+                            <w:r>
+                              <w:rPr>
+                                <w:sz w:val="24"/>
+                                <w:lang w:val="bs"/>
+                              </w:rPr>
+                              <w:t xml:space="preserve"> </w:t>
+                            </w:r>
+                            <w:r>
+                              <w:rPr>
+                                <w:sz w:val="24"/>
+                              </w:rPr>
+                              <w:t>soba</w:t>
+                            </w:r>
+                            <w:r>
+                              <w:rPr>
+                                <w:sz w:val="24"/>
+                                <w:lang w:val="bs"/>
+                              </w:rPr>
+                              <w:t>.</w:t>
                             </w:r>
                           </w:p>
                         </w:txbxContent>
@@ -15355,13 +15907,7 @@
                         <w:rPr>
                           <w:sz w:val="24"/>
                         </w:rPr>
-                        <w:t>24</w:t>
-                      </w:r>
-                      <w:r>
-                        <w:rPr>
-                          <w:sz w:val="24"/>
-                        </w:rPr>
-                        <w:t>.12.2022.</w:t>
+                        <w:t>24.12.2022.</w:t>
                       </w:r>
                     </w:p>
                     <w:p>
@@ -15455,6 +16001,7 @@
                         <w:ind w:left="28"/>
                         <w:rPr>
                           <w:sz w:val="24"/>
+                          <w:lang w:val="bs"/>
                         </w:rPr>
                       </w:pPr>
                       <w:r>
@@ -15469,6 +16016,7 @@
                           <w:b/>
                           <w:spacing w:val="-6"/>
                           <w:sz w:val="24"/>
+                          <w:lang w:val="bs"/>
                         </w:rPr>
                         <w:t xml:space="preserve"> </w:t>
                       </w:r>
@@ -15477,13 +16025,22 @@
                           <w:b/>
                           <w:sz w:val="24"/>
                         </w:rPr>
-                        <w:t>testiranja:</w:t>
+                        <w:t>testiranja</w:t>
+                      </w:r>
+                      <w:r>
+                        <w:rPr>
+                          <w:b/>
+                          <w:sz w:val="24"/>
+                          <w:lang w:val="bs"/>
+                        </w:rPr>
+                        <w:t>:</w:t>
                       </w:r>
                       <w:r>
                         <w:rPr>
                           <w:b/>
                           <w:spacing w:val="-6"/>
                           <w:sz w:val="24"/>
+                          <w:lang w:val="bs"/>
                         </w:rPr>
                         <w:t xml:space="preserve"> </w:t>
                       </w:r>
@@ -15491,7 +16048,33 @@
                         <w:rPr>
                           <w:sz w:val="24"/>
                         </w:rPr>
-                        <w:t>Pregled ponude hotela</w:t>
+                        <w:t>Pregled</w:t>
+                      </w:r>
+                      <w:r>
+                        <w:rPr>
+                          <w:sz w:val="24"/>
+                          <w:lang w:val="bs"/>
+                        </w:rPr>
+                        <w:t xml:space="preserve"> </w:t>
+                      </w:r>
+                      <w:r>
+                        <w:rPr>
+                          <w:sz w:val="24"/>
+                        </w:rPr>
+                        <w:t>ponude</w:t>
+                      </w:r>
+                      <w:r>
+                        <w:rPr>
+                          <w:sz w:val="24"/>
+                          <w:lang w:val="bs"/>
+                        </w:rPr>
+                        <w:t xml:space="preserve"> </w:t>
+                      </w:r>
+                      <w:r>
+                        <w:rPr>
+                          <w:sz w:val="24"/>
+                        </w:rPr>
+                        <w:t>hotela</w:t>
                       </w:r>
                     </w:p>
                     <w:p>
@@ -15501,6 +16084,7 @@
                         <w:rPr>
                           <w:rFonts w:ascii="Segoe UI"/>
                           <w:sz w:val="20"/>
+                          <w:lang w:val="bs"/>
                         </w:rPr>
                       </w:pPr>
                       <w:r>
@@ -15515,6 +16099,7 @@
                           <w:b/>
                           <w:spacing w:val="-3"/>
                           <w:sz w:val="24"/>
+                          <w:lang w:val="bs"/>
                         </w:rPr>
                         <w:t xml:space="preserve"> </w:t>
                       </w:r>
@@ -15523,13 +16108,22 @@
                           <w:b/>
                           <w:sz w:val="24"/>
                         </w:rPr>
-                        <w:t>na:</w:t>
+                        <w:t>na</w:t>
+                      </w:r>
+                      <w:r>
+                        <w:rPr>
+                          <w:b/>
+                          <w:sz w:val="24"/>
+                          <w:lang w:val="bs"/>
+                        </w:rPr>
+                        <w:t>:</w:t>
                       </w:r>
                       <w:r>
                         <w:rPr>
                           <w:b/>
                           <w:spacing w:val="-4"/>
                           <w:sz w:val="24"/>
+                          <w:lang w:val="bs"/>
                         </w:rPr>
                         <w:t xml:space="preserve"> </w:t>
                       </w:r>
@@ -15537,7 +16131,40 @@
                         <w:rPr>
                           <w:sz w:val="24"/>
                         </w:rPr>
-                        <w:t>Brave (Chromium) version 1.46.144</w:t>
+                        <w:t>Brave</w:t>
+                      </w:r>
+                      <w:r>
+                        <w:rPr>
+                          <w:sz w:val="24"/>
+                          <w:lang w:val="bs"/>
+                        </w:rPr>
+                        <w:t xml:space="preserve"> (</w:t>
+                      </w:r>
+                      <w:r>
+                        <w:rPr>
+                          <w:sz w:val="24"/>
+                        </w:rPr>
+                        <w:t>Chromium</w:t>
+                      </w:r>
+                      <w:r>
+                        <w:rPr>
+                          <w:sz w:val="24"/>
+                          <w:lang w:val="bs"/>
+                        </w:rPr>
+                        <w:t xml:space="preserve">) </w:t>
+                      </w:r>
+                      <w:r>
+                        <w:rPr>
+                          <w:sz w:val="24"/>
+                        </w:rPr>
+                        <w:t>version</w:t>
+                      </w:r>
+                      <w:r>
+                        <w:rPr>
+                          <w:sz w:val="24"/>
+                          <w:lang w:val="bs"/>
+                        </w:rPr>
+                        <w:t xml:space="preserve"> 1.46.144</w:t>
                       </w:r>
                     </w:p>
                     <w:p>
@@ -15547,6 +16174,7 @@
                         <w:rPr>
                           <w:rFonts w:ascii="Calibri"/>
                           <w:sz w:val="24"/>
+                          <w:lang w:val="bs"/>
                         </w:rPr>
                       </w:pPr>
                       <w:r>
@@ -15561,6 +16189,7 @@
                           <w:b/>
                           <w:spacing w:val="-5"/>
                           <w:sz w:val="24"/>
+                          <w:lang w:val="bs"/>
                         </w:rPr>
                         <w:t xml:space="preserve"> </w:t>
                       </w:r>
@@ -15569,13 +16198,22 @@
                           <w:b/>
                           <w:sz w:val="24"/>
                         </w:rPr>
-                        <w:t>defekta:</w:t>
+                        <w:t>defekta</w:t>
+                      </w:r>
+                      <w:r>
+                        <w:rPr>
+                          <w:b/>
+                          <w:sz w:val="24"/>
+                          <w:lang w:val="bs"/>
+                        </w:rPr>
+                        <w:t>:</w:t>
                       </w:r>
                       <w:r>
                         <w:rPr>
                           <w:b/>
                           <w:spacing w:val="-2"/>
                           <w:sz w:val="24"/>
+                          <w:lang w:val="bs"/>
                         </w:rPr>
                         <w:t xml:space="preserve"> </w:t>
                       </w:r>
@@ -15583,13 +16221,85 @@
                         <w:rPr>
                           <w:sz w:val="24"/>
                         </w:rPr>
-                        <w:t xml:space="preserve">Loš prikaz </w:t>
-                      </w:r>
-                      <w:r>
-                        <w:rPr>
-                          <w:sz w:val="24"/>
-                        </w:rPr>
-                        <w:t>hotela prilikom izlistavanja ponude istih</w:t>
+                        <w:t>Lo</w:t>
+                      </w:r>
+                      <w:r>
+                        <w:rPr>
+                          <w:sz w:val="24"/>
+                          <w:lang w:val="bs"/>
+                        </w:rPr>
+                        <w:t xml:space="preserve">š </w:t>
+                      </w:r>
+                      <w:r>
+                        <w:rPr>
+                          <w:sz w:val="24"/>
+                        </w:rPr>
+                        <w:t>prikaz</w:t>
+                      </w:r>
+                      <w:r>
+                        <w:rPr>
+                          <w:sz w:val="24"/>
+                          <w:lang w:val="bs"/>
+                        </w:rPr>
+                        <w:t xml:space="preserve"> </w:t>
+                      </w:r>
+                      <w:r>
+                        <w:rPr>
+                          <w:sz w:val="24"/>
+                        </w:rPr>
+                        <w:t>hotela</w:t>
+                      </w:r>
+                      <w:r>
+                        <w:rPr>
+                          <w:sz w:val="24"/>
+                          <w:lang w:val="bs"/>
+                        </w:rPr>
+                        <w:t xml:space="preserve"> </w:t>
+                      </w:r>
+                      <w:r>
+                        <w:rPr>
+                          <w:sz w:val="24"/>
+                        </w:rPr>
+                        <w:t>prilikom</w:t>
+                      </w:r>
+                      <w:r>
+                        <w:rPr>
+                          <w:sz w:val="24"/>
+                          <w:lang w:val="bs"/>
+                        </w:rPr>
+                        <w:t xml:space="preserve"> </w:t>
+                      </w:r>
+                      <w:r>
+                        <w:rPr>
+                          <w:sz w:val="24"/>
+                        </w:rPr>
+                        <w:t>izlistavanja</w:t>
+                      </w:r>
+                      <w:r>
+                        <w:rPr>
+                          <w:sz w:val="24"/>
+                          <w:lang w:val="bs"/>
+                        </w:rPr>
+                        <w:t xml:space="preserve"> </w:t>
+                      </w:r>
+                      <w:r>
+                        <w:rPr>
+                          <w:sz w:val="24"/>
+                        </w:rPr>
+                        <w:t>ponude</w:t>
+                      </w:r>
+                      <w:r>
+                        <w:rPr>
+                          <w:sz w:val="24"/>
+                          <w:lang w:val="bs"/>
+                        </w:rPr>
+                        <w:t xml:space="preserve"> </w:t>
+                      </w:r>
+                      <w:r>
+                        <w:rPr>
+                          <w:sz w:val="24"/>
+                        </w:rPr>
+                        <w:t>istih</w:t>
                       </w:r>
                     </w:p>
                     <w:p>
@@ -15598,6 +16308,7 @@
                         <w:ind w:left="28"/>
                         <w:rPr>
                           <w:sz w:val="24"/>
+                          <w:lang w:val="bs"/>
                         </w:rPr>
                       </w:pPr>
                       <w:r>
@@ -15605,13 +16316,22 @@
                           <w:b/>
                           <w:sz w:val="24"/>
                         </w:rPr>
-                        <w:t>Ozbiljnost:</w:t>
+                        <w:t>Ozbiljnost</w:t>
+                      </w:r>
+                      <w:r>
+                        <w:rPr>
+                          <w:b/>
+                          <w:sz w:val="24"/>
+                          <w:lang w:val="bs"/>
+                        </w:rPr>
+                        <w:t>:</w:t>
                       </w:r>
                       <w:r>
                         <w:rPr>
                           <w:b/>
                           <w:spacing w:val="-3"/>
                           <w:sz w:val="24"/>
+                          <w:lang w:val="bs"/>
                         </w:rPr>
                         <w:t xml:space="preserve"> </w:t>
                       </w:r>
@@ -15625,6 +16345,7 @@
                         <w:rPr>
                           <w:spacing w:val="-4"/>
                           <w:sz w:val="24"/>
+                          <w:lang w:val="bs"/>
                         </w:rPr>
                         <w:t xml:space="preserve"> </w:t>
                       </w:r>
@@ -15641,6 +16362,7 @@
                         <w:ind w:left="28"/>
                         <w:rPr>
                           <w:sz w:val="24"/>
+                          <w:lang w:val="bs"/>
                         </w:rPr>
                       </w:pPr>
                       <w:r>
@@ -15655,6 +16377,7 @@
                           <w:b/>
                           <w:spacing w:val="-5"/>
                           <w:sz w:val="24"/>
+                          <w:lang w:val="bs"/>
                         </w:rPr>
                         <w:t xml:space="preserve"> </w:t>
                       </w:r>
@@ -15663,13 +16386,22 @@
                           <w:b/>
                           <w:sz w:val="24"/>
                         </w:rPr>
-                        <w:t>defekta:</w:t>
+                        <w:t>defekta</w:t>
+                      </w:r>
+                      <w:r>
+                        <w:rPr>
+                          <w:b/>
+                          <w:sz w:val="24"/>
+                          <w:lang w:val="bs"/>
+                        </w:rPr>
+                        <w:t>:</w:t>
                       </w:r>
                       <w:r>
                         <w:rPr>
                           <w:b/>
                           <w:spacing w:val="1"/>
                           <w:sz w:val="24"/>
+                          <w:lang w:val="bs"/>
                         </w:rPr>
                         <w:t xml:space="preserve"> </w:t>
                       </w:r>
@@ -15677,21 +16409,261 @@
                         <w:rPr>
                           <w:sz w:val="24"/>
                         </w:rPr>
-                        <w:t xml:space="preserve">Kada se učita ponuda hotela, izlistane su </w:t>
-                      </w:r>
-                      <w:proofErr w:type="gramStart"/>
-                      <w:r>
-                        <w:rPr>
-                          <w:sz w:val="24"/>
-                        </w:rPr>
-                        <w:t>i  zauzete</w:t>
-                      </w:r>
-                      <w:proofErr w:type="gramEnd"/>
-                      <w:r>
-                        <w:rPr>
-                          <w:sz w:val="24"/>
-                        </w:rPr>
-                        <w:t xml:space="preserve"> sobe kao i one koje nisu u ponudi više.</w:t>
+                        <w:t>Kada</w:t>
+                      </w:r>
+                      <w:r>
+                        <w:rPr>
+                          <w:sz w:val="24"/>
+                          <w:lang w:val="bs"/>
+                        </w:rPr>
+                        <w:t xml:space="preserve"> </w:t>
+                      </w:r>
+                      <w:r>
+                        <w:rPr>
+                          <w:sz w:val="24"/>
+                        </w:rPr>
+                        <w:t>se</w:t>
+                      </w:r>
+                      <w:r>
+                        <w:rPr>
+                          <w:sz w:val="24"/>
+                          <w:lang w:val="bs"/>
+                        </w:rPr>
+                        <w:t xml:space="preserve"> </w:t>
+                      </w:r>
+                      <w:r>
+                        <w:rPr>
+                          <w:sz w:val="24"/>
+                        </w:rPr>
+                        <w:t>u</w:t>
+                      </w:r>
+                      <w:r>
+                        <w:rPr>
+                          <w:sz w:val="24"/>
+                          <w:lang w:val="bs"/>
+                        </w:rPr>
+                        <w:t>č</w:t>
+                      </w:r>
+                      <w:r>
+                        <w:rPr>
+                          <w:sz w:val="24"/>
+                        </w:rPr>
+                        <w:t>ita</w:t>
+                      </w:r>
+                      <w:r>
+                        <w:rPr>
+                          <w:sz w:val="24"/>
+                          <w:lang w:val="bs"/>
+                        </w:rPr>
+                        <w:t xml:space="preserve"> </w:t>
+                      </w:r>
+                      <w:r>
+                        <w:rPr>
+                          <w:sz w:val="24"/>
+                        </w:rPr>
+                        <w:t>ponuda</w:t>
+                      </w:r>
+                      <w:r>
+                        <w:rPr>
+                          <w:sz w:val="24"/>
+                          <w:lang w:val="bs"/>
+                        </w:rPr>
+                        <w:t xml:space="preserve"> </w:t>
+                      </w:r>
+                      <w:r>
+                        <w:rPr>
+                          <w:sz w:val="24"/>
+                        </w:rPr>
+                        <w:t>hotela</w:t>
+                      </w:r>
+                      <w:r>
+                        <w:rPr>
+                          <w:sz w:val="24"/>
+                          <w:lang w:val="bs"/>
+                        </w:rPr>
+                        <w:t xml:space="preserve">, </w:t>
+                      </w:r>
+                      <w:r>
+                        <w:rPr>
+                          <w:sz w:val="24"/>
+                        </w:rPr>
+                        <w:t>izlistane</w:t>
+                      </w:r>
+                      <w:r>
+                        <w:rPr>
+                          <w:sz w:val="24"/>
+                          <w:lang w:val="bs"/>
+                        </w:rPr>
+                        <w:t xml:space="preserve"> </w:t>
+                      </w:r>
+                      <w:r>
+                        <w:rPr>
+                          <w:sz w:val="24"/>
+                        </w:rPr>
+                        <w:t>su</w:t>
+                      </w:r>
+                      <w:r>
+                        <w:rPr>
+                          <w:sz w:val="24"/>
+                          <w:lang w:val="bs"/>
+                        </w:rPr>
+                        <w:t xml:space="preserve"> </w:t>
+                      </w:r>
+                      <w:r>
+                        <w:rPr>
+                          <w:sz w:val="24"/>
+                        </w:rPr>
+                        <w:t>i</w:t>
+                      </w:r>
+                      <w:r>
+                        <w:rPr>
+                          <w:sz w:val="24"/>
+                          <w:lang w:val="bs"/>
+                        </w:rPr>
+                        <w:t xml:space="preserve">  </w:t>
+                      </w:r>
+                      <w:r>
+                        <w:rPr>
+                          <w:sz w:val="24"/>
+                        </w:rPr>
+                        <w:t>zauzete</w:t>
+                      </w:r>
+                      <w:r>
+                        <w:rPr>
+                          <w:sz w:val="24"/>
+                          <w:lang w:val="bs"/>
+                        </w:rPr>
+                        <w:t xml:space="preserve"> </w:t>
+                      </w:r>
+                      <w:r>
+                        <w:rPr>
+                          <w:sz w:val="24"/>
+                        </w:rPr>
+                        <w:t>sobe</w:t>
+                      </w:r>
+                      <w:r>
+                        <w:rPr>
+                          <w:sz w:val="24"/>
+                          <w:lang w:val="bs"/>
+                        </w:rPr>
+                        <w:t xml:space="preserve"> </w:t>
+                      </w:r>
+                      <w:r>
+                        <w:rPr>
+                          <w:sz w:val="24"/>
+                        </w:rPr>
+                        <w:t>kao</w:t>
+                      </w:r>
+                      <w:r>
+                        <w:rPr>
+                          <w:sz w:val="24"/>
+                          <w:lang w:val="bs"/>
+                        </w:rPr>
+                        <w:t xml:space="preserve"> </w:t>
+                      </w:r>
+                      <w:r>
+                        <w:rPr>
+                          <w:sz w:val="24"/>
+                        </w:rPr>
+                        <w:t>i</w:t>
+                      </w:r>
+                      <w:r>
+                        <w:rPr>
+                          <w:sz w:val="24"/>
+                          <w:lang w:val="bs"/>
+                        </w:rPr>
+                        <w:t xml:space="preserve"> </w:t>
+                      </w:r>
+                      <w:r>
+                        <w:rPr>
+                          <w:sz w:val="24"/>
+                        </w:rPr>
+                        <w:t>one</w:t>
+                      </w:r>
+                      <w:r>
+                        <w:rPr>
+                          <w:sz w:val="24"/>
+                          <w:lang w:val="bs"/>
+                        </w:rPr>
+                        <w:t xml:space="preserve"> </w:t>
+                      </w:r>
+                      <w:r>
+                        <w:rPr>
+                          <w:sz w:val="24"/>
+                        </w:rPr>
+                        <w:t>koje</w:t>
+                      </w:r>
+                      <w:r>
+                        <w:rPr>
+                          <w:sz w:val="24"/>
+                          <w:lang w:val="bs"/>
+                        </w:rPr>
+                        <w:t xml:space="preserve"> </w:t>
+                      </w:r>
+                      <w:r>
+                        <w:rPr>
+                          <w:sz w:val="24"/>
+                        </w:rPr>
+                        <w:t>nisu</w:t>
+                      </w:r>
+                      <w:r>
+                        <w:rPr>
+                          <w:sz w:val="24"/>
+                          <w:lang w:val="bs"/>
+                        </w:rPr>
+                        <w:t xml:space="preserve"> </w:t>
+                      </w:r>
+                      <w:r>
+                        <w:rPr>
+                          <w:sz w:val="24"/>
+                        </w:rPr>
+                        <w:t>u</w:t>
+                      </w:r>
+                      <w:r>
+                        <w:rPr>
+                          <w:sz w:val="24"/>
+                          <w:lang w:val="bs"/>
+                        </w:rPr>
+                        <w:t xml:space="preserve"> </w:t>
+                      </w:r>
+                      <w:r>
+                        <w:rPr>
+                          <w:sz w:val="24"/>
+                        </w:rPr>
+                        <w:t>ponudi</w:t>
+                      </w:r>
+                      <w:r>
+                        <w:rPr>
+                          <w:sz w:val="24"/>
+                          <w:lang w:val="bs"/>
+                        </w:rPr>
+                        <w:t xml:space="preserve"> </w:t>
+                      </w:r>
+                      <w:r>
+                        <w:rPr>
+                          <w:sz w:val="24"/>
+                        </w:rPr>
+                        <w:t>vi</w:t>
+                      </w:r>
+                      <w:r>
+                        <w:rPr>
+                          <w:sz w:val="24"/>
+                          <w:lang w:val="bs"/>
+                        </w:rPr>
+                        <w:t>š</w:t>
+                      </w:r>
+                      <w:r>
+                        <w:rPr>
+                          <w:sz w:val="24"/>
+                        </w:rPr>
+                        <w:t>e</w:t>
+                      </w:r>
+                      <w:r>
+                        <w:rPr>
+                          <w:sz w:val="24"/>
+                          <w:lang w:val="bs"/>
+                        </w:rPr>
+                        <w:t>.</w:t>
                       </w:r>
                     </w:p>
                     <w:p>
@@ -15700,6 +16672,7 @@
                         <w:ind w:left="28" w:right="85"/>
                         <w:rPr>
                           <w:sz w:val="24"/>
+                          <w:lang w:val="bs"/>
                         </w:rPr>
                       </w:pPr>
                       <w:r>
@@ -15707,13 +16680,257 @@
                           <w:b/>
                           <w:sz w:val="24"/>
                         </w:rPr>
-                        <w:t xml:space="preserve">Uzroci i način otklanjanja: </w:t>
-                      </w:r>
-                      <w:r>
-                        <w:rPr>
-                          <w:sz w:val="24"/>
-                        </w:rPr>
-                        <w:t>Uvesti redovno automatsko ažuriranje podataka iz baze podataka sa listom ponuda hotelskih soba.</w:t>
+                        <w:t>Uzroci</w:t>
+                      </w:r>
+                      <w:r>
+                        <w:rPr>
+                          <w:b/>
+                          <w:sz w:val="24"/>
+                          <w:lang w:val="bs"/>
+                        </w:rPr>
+                        <w:t xml:space="preserve"> </w:t>
+                      </w:r>
+                      <w:r>
+                        <w:rPr>
+                          <w:b/>
+                          <w:sz w:val="24"/>
+                        </w:rPr>
+                        <w:t>i</w:t>
+                      </w:r>
+                      <w:r>
+                        <w:rPr>
+                          <w:b/>
+                          <w:sz w:val="24"/>
+                          <w:lang w:val="bs"/>
+                        </w:rPr>
+                        <w:t xml:space="preserve"> </w:t>
+                      </w:r>
+                      <w:r>
+                        <w:rPr>
+                          <w:b/>
+                          <w:sz w:val="24"/>
+                        </w:rPr>
+                        <w:t>na</w:t>
+                      </w:r>
+                      <w:r>
+                        <w:rPr>
+                          <w:b/>
+                          <w:sz w:val="24"/>
+                          <w:lang w:val="bs"/>
+                        </w:rPr>
+                        <w:t>č</w:t>
+                      </w:r>
+                      <w:r>
+                        <w:rPr>
+                          <w:b/>
+                          <w:sz w:val="24"/>
+                        </w:rPr>
+                        <w:t>in</w:t>
+                      </w:r>
+                      <w:r>
+                        <w:rPr>
+                          <w:b/>
+                          <w:sz w:val="24"/>
+                          <w:lang w:val="bs"/>
+                        </w:rPr>
+                        <w:t xml:space="preserve"> </w:t>
+                      </w:r>
+                      <w:r>
+                        <w:rPr>
+                          <w:b/>
+                          <w:sz w:val="24"/>
+                        </w:rPr>
+                        <w:t>otklanjanja</w:t>
+                      </w:r>
+                      <w:r>
+                        <w:rPr>
+                          <w:b/>
+                          <w:sz w:val="24"/>
+                          <w:lang w:val="bs"/>
+                        </w:rPr>
+                        <w:t xml:space="preserve">: </w:t>
+                      </w:r>
+                      <w:r>
+                        <w:rPr>
+                          <w:sz w:val="24"/>
+                        </w:rPr>
+                        <w:t>Uvesti</w:t>
+                      </w:r>
+                      <w:r>
+                        <w:rPr>
+                          <w:sz w:val="24"/>
+                          <w:lang w:val="bs"/>
+                        </w:rPr>
+                        <w:t xml:space="preserve"> </w:t>
+                      </w:r>
+                      <w:r>
+                        <w:rPr>
+                          <w:sz w:val="24"/>
+                        </w:rPr>
+                        <w:t>redovno</w:t>
+                      </w:r>
+                      <w:r>
+                        <w:rPr>
+                          <w:sz w:val="24"/>
+                          <w:lang w:val="bs"/>
+                        </w:rPr>
+                        <w:t xml:space="preserve"> </w:t>
+                      </w:r>
+                      <w:r>
+                        <w:rPr>
+                          <w:sz w:val="24"/>
+                        </w:rPr>
+                        <w:t>automatsko</w:t>
+                      </w:r>
+                      <w:r>
+                        <w:rPr>
+                          <w:sz w:val="24"/>
+                          <w:lang w:val="bs"/>
+                        </w:rPr>
+                        <w:t xml:space="preserve"> </w:t>
+                      </w:r>
+                      <w:r>
+                        <w:rPr>
+                          <w:sz w:val="24"/>
+                        </w:rPr>
+                        <w:t>a</w:t>
+                      </w:r>
+                      <w:r>
+                        <w:rPr>
+                          <w:sz w:val="24"/>
+                          <w:lang w:val="bs"/>
+                        </w:rPr>
+                        <w:t>ž</w:t>
+                      </w:r>
+                      <w:r>
+                        <w:rPr>
+                          <w:sz w:val="24"/>
+                        </w:rPr>
+                        <w:t>uriranje</w:t>
+                      </w:r>
+                      <w:r>
+                        <w:rPr>
+                          <w:sz w:val="24"/>
+                          <w:lang w:val="bs"/>
+                        </w:rPr>
+                        <w:t xml:space="preserve"> </w:t>
+                      </w:r>
+                      <w:r>
+                        <w:rPr>
+                          <w:sz w:val="24"/>
+                        </w:rPr>
+                        <w:t>podataka</w:t>
+                      </w:r>
+                      <w:r>
+                        <w:rPr>
+                          <w:sz w:val="24"/>
+                          <w:lang w:val="bs"/>
+                        </w:rPr>
+                        <w:t xml:space="preserve"> </w:t>
+                      </w:r>
+                      <w:r>
+                        <w:rPr>
+                          <w:sz w:val="24"/>
+                        </w:rPr>
+                        <w:t>iz</w:t>
+                      </w:r>
+                      <w:r>
+                        <w:rPr>
+                          <w:sz w:val="24"/>
+                          <w:lang w:val="bs"/>
+                        </w:rPr>
+                        <w:t xml:space="preserve"> </w:t>
+                      </w:r>
+                      <w:r>
+                        <w:rPr>
+                          <w:sz w:val="24"/>
+                        </w:rPr>
+                        <w:t>baze</w:t>
+                      </w:r>
+                      <w:r>
+                        <w:rPr>
+                          <w:sz w:val="24"/>
+                          <w:lang w:val="bs"/>
+                        </w:rPr>
+                        <w:t xml:space="preserve"> </w:t>
+                      </w:r>
+                      <w:r>
+                        <w:rPr>
+                          <w:sz w:val="24"/>
+                        </w:rPr>
+                        <w:t>podataka</w:t>
+                      </w:r>
+                      <w:r>
+                        <w:rPr>
+                          <w:sz w:val="24"/>
+                          <w:lang w:val="bs"/>
+                        </w:rPr>
+                        <w:t xml:space="preserve"> </w:t>
+                      </w:r>
+                      <w:r>
+                        <w:rPr>
+                          <w:sz w:val="24"/>
+                        </w:rPr>
+                        <w:t>sa</w:t>
+                      </w:r>
+                      <w:r>
+                        <w:rPr>
+                          <w:sz w:val="24"/>
+                          <w:lang w:val="bs"/>
+                        </w:rPr>
+                        <w:t xml:space="preserve"> </w:t>
+                      </w:r>
+                      <w:r>
+                        <w:rPr>
+                          <w:sz w:val="24"/>
+                        </w:rPr>
+                        <w:t>listom</w:t>
+                      </w:r>
+                      <w:r>
+                        <w:rPr>
+                          <w:sz w:val="24"/>
+                          <w:lang w:val="bs"/>
+                        </w:rPr>
+                        <w:t xml:space="preserve"> </w:t>
+                      </w:r>
+                      <w:r>
+                        <w:rPr>
+                          <w:sz w:val="24"/>
+                        </w:rPr>
+                        <w:t>ponuda</w:t>
+                      </w:r>
+                      <w:r>
+                        <w:rPr>
+                          <w:sz w:val="24"/>
+                          <w:lang w:val="bs"/>
+                        </w:rPr>
+                        <w:t xml:space="preserve"> </w:t>
+                      </w:r>
+                      <w:r>
+                        <w:rPr>
+                          <w:sz w:val="24"/>
+                        </w:rPr>
+                        <w:t>hotelskih</w:t>
+                      </w:r>
+                      <w:r>
+                        <w:rPr>
+                          <w:sz w:val="24"/>
+                          <w:lang w:val="bs"/>
+                        </w:rPr>
+                        <w:t xml:space="preserve"> </w:t>
+                      </w:r>
+                      <w:r>
+                        <w:rPr>
+                          <w:sz w:val="24"/>
+                        </w:rPr>
+                        <w:t>soba</w:t>
+                      </w:r>
+                      <w:r>
+                        <w:rPr>
+                          <w:sz w:val="24"/>
+                          <w:lang w:val="bs"/>
+                        </w:rPr>
+                        <w:t>.</w:t>
                       </w:r>
                     </w:p>
                   </w:txbxContent>
@@ -16430,13 +17647,7 @@
                               <w:rPr>
                                 <w:sz w:val="24"/>
                               </w:rPr>
-                              <w:t>IZV-0</w:t>
-                            </w:r>
-                            <w:r>
-                              <w:rPr>
-                                <w:sz w:val="24"/>
-                              </w:rPr>
-                              <w:t>2</w:t>
+                              <w:t>IZV-02</w:t>
                             </w:r>
                           </w:p>
                           <w:p>
@@ -16532,7 +17743,46 @@
                               <w:rPr>
                                 <w:sz w:val="24"/>
                               </w:rPr>
-                              <w:t>Unos broja hotelskih soba</w:t>
+                              <w:t>Unos</w:t>
+                            </w:r>
+                            <w:r>
+                              <w:rPr>
+                                <w:sz w:val="24"/>
+                                <w:lang w:val="bs"/>
+                              </w:rPr>
+                              <w:t xml:space="preserve"> </w:t>
+                            </w:r>
+                            <w:r>
+                              <w:rPr>
+                                <w:sz w:val="24"/>
+                              </w:rPr>
+                              <w:t>broja</w:t>
+                            </w:r>
+                            <w:r>
+                              <w:rPr>
+                                <w:sz w:val="24"/>
+                                <w:lang w:val="bs"/>
+                              </w:rPr>
+                              <w:t xml:space="preserve"> </w:t>
+                            </w:r>
+                            <w:r>
+                              <w:rPr>
+                                <w:sz w:val="24"/>
+                              </w:rPr>
+                              <w:t>hotelskih</w:t>
+                            </w:r>
+                            <w:r>
+                              <w:rPr>
+                                <w:sz w:val="24"/>
+                                <w:lang w:val="bs"/>
+                              </w:rPr>
+                              <w:t xml:space="preserve"> </w:t>
+                            </w:r>
+                            <w:r>
+                              <w:rPr>
+                                <w:sz w:val="24"/>
+                              </w:rPr>
+                              <w:t>soba</w:t>
                             </w:r>
                           </w:p>
                           <w:p>
@@ -16679,7 +17929,33 @@
                               <w:rPr>
                                 <w:sz w:val="24"/>
                               </w:rPr>
-                              <w:t>Provera negativnih vrednosti</w:t>
+                              <w:t>Provera</w:t>
+                            </w:r>
+                            <w:r>
+                              <w:rPr>
+                                <w:sz w:val="24"/>
+                                <w:lang w:val="bs"/>
+                              </w:rPr>
+                              <w:t xml:space="preserve"> </w:t>
+                            </w:r>
+                            <w:r>
+                              <w:rPr>
+                                <w:sz w:val="24"/>
+                              </w:rPr>
+                              <w:t>negativnih</w:t>
+                            </w:r>
+                            <w:r>
+                              <w:rPr>
+                                <w:sz w:val="24"/>
+                                <w:lang w:val="bs"/>
+                              </w:rPr>
+                              <w:t xml:space="preserve"> </w:t>
+                            </w:r>
+                            <w:r>
+                              <w:rPr>
+                                <w:sz w:val="24"/>
+                              </w:rPr>
+                              <w:t>vrednosti</w:t>
                             </w:r>
                           </w:p>
                           <w:p>
@@ -17329,13 +18605,7 @@
                         <w:rPr>
                           <w:sz w:val="24"/>
                         </w:rPr>
-                        <w:t>IZV-0</w:t>
-                      </w:r>
-                      <w:r>
-                        <w:rPr>
-                          <w:sz w:val="24"/>
-                        </w:rPr>
-                        <w:t>2</w:t>
+                        <w:t>IZV-02</w:t>
                       </w:r>
                     </w:p>
                     <w:p>
@@ -17431,7 +18701,46 @@
                         <w:rPr>
                           <w:sz w:val="24"/>
                         </w:rPr>
-                        <w:t>Unos broja hotelskih soba</w:t>
+                        <w:t>Unos</w:t>
+                      </w:r>
+                      <w:r>
+                        <w:rPr>
+                          <w:sz w:val="24"/>
+                          <w:lang w:val="bs"/>
+                        </w:rPr>
+                        <w:t xml:space="preserve"> </w:t>
+                      </w:r>
+                      <w:r>
+                        <w:rPr>
+                          <w:sz w:val="24"/>
+                        </w:rPr>
+                        <w:t>broja</w:t>
+                      </w:r>
+                      <w:r>
+                        <w:rPr>
+                          <w:sz w:val="24"/>
+                          <w:lang w:val="bs"/>
+                        </w:rPr>
+                        <w:t xml:space="preserve"> </w:t>
+                      </w:r>
+                      <w:r>
+                        <w:rPr>
+                          <w:sz w:val="24"/>
+                        </w:rPr>
+                        <w:t>hotelskih</w:t>
+                      </w:r>
+                      <w:r>
+                        <w:rPr>
+                          <w:sz w:val="24"/>
+                          <w:lang w:val="bs"/>
+                        </w:rPr>
+                        <w:t xml:space="preserve"> </w:t>
+                      </w:r>
+                      <w:r>
+                        <w:rPr>
+                          <w:sz w:val="24"/>
+                        </w:rPr>
+                        <w:t>soba</w:t>
                       </w:r>
                     </w:p>
                     <w:p>
@@ -17578,7 +18887,33 @@
                         <w:rPr>
                           <w:sz w:val="24"/>
                         </w:rPr>
-                        <w:t>Provera negativnih vrednosti</w:t>
+                        <w:t>Provera</w:t>
+                      </w:r>
+                      <w:r>
+                        <w:rPr>
+                          <w:sz w:val="24"/>
+                          <w:lang w:val="bs"/>
+                        </w:rPr>
+                        <w:t xml:space="preserve"> </w:t>
+                      </w:r>
+                      <w:r>
+                        <w:rPr>
+                          <w:sz w:val="24"/>
+                        </w:rPr>
+                        <w:t>negativnih</w:t>
+                      </w:r>
+                      <w:r>
+                        <w:rPr>
+                          <w:sz w:val="24"/>
+                          <w:lang w:val="bs"/>
+                        </w:rPr>
+                        <w:t xml:space="preserve"> </w:t>
+                      </w:r>
+                      <w:r>
+                        <w:rPr>
+                          <w:sz w:val="24"/>
+                        </w:rPr>
+                        <w:t>vrednosti</w:t>
                       </w:r>
                     </w:p>
                     <w:p>
@@ -18989,103 +20324,71 @@
           <w:sz w:val="24"/>
           <w:lang w:val="fr-FR"/>
         </w:rPr>
-        <w:t xml:space="preserve">hotel ai njen </w:t>
-      </w:r>
-      <w:proofErr w:type="gramStart"/>
+        <w:t xml:space="preserve">hotel ai njen rad </w:t>
+      </w:r>
       <w:r>
         <w:rPr>
           <w:sz w:val="24"/>
           <w:lang w:val="fr-FR"/>
         </w:rPr>
-        <w:t xml:space="preserve">rad </w:t>
-      </w:r>
-      <w:r>
+        <w:t xml:space="preserve"> kao i grafički interfejs sistema.</w:t>
+      </w:r>
+    </w:p>
+    <w:p>
+      <w:pPr>
+        <w:spacing w:after="0"/>
         <w:rPr>
           <w:sz w:val="24"/>
           <w:lang w:val="fr-FR"/>
         </w:rPr>
-        <w:t xml:space="preserve"> kao</w:t>
-      </w:r>
-      <w:proofErr w:type="gramEnd"/>
-      <w:r>
+      </w:pPr>
+    </w:p>
+    <w:p>
+      <w:pPr>
+        <w:spacing w:after="0"/>
         <w:rPr>
           <w:sz w:val="24"/>
           <w:lang w:val="fr-FR"/>
         </w:rPr>
-        <w:t xml:space="preserve"> i grafički interfejs sistema.</w:t>
-      </w:r>
-    </w:p>
-    <w:p>
-      <w:pPr>
-        <w:spacing w:after="0"/>
+      </w:pPr>
+      <w:r>
         <w:rPr>
           <w:sz w:val="24"/>
           <w:lang w:val="fr-FR"/>
         </w:rPr>
-      </w:pPr>
-    </w:p>
-    <w:p>
-      <w:pPr>
-        <w:spacing w:after="0"/>
+        <w:t xml:space="preserve"> </w:t>
+      </w:r>
+      <w:r>
         <w:rPr>
           <w:sz w:val="24"/>
           <w:lang w:val="fr-FR"/>
         </w:rPr>
-      </w:pPr>
-      <w:r>
+        <w:t>Predviđeno radno vreme na projektu je 40 radnih sati. Cena rada po satu iznosi 15 evra. 40 * 15 = 600 evra</w:t>
+      </w:r>
+    </w:p>
+    <w:p>
+      <w:pPr>
+        <w:spacing w:after="0"/>
         <w:rPr>
           <w:sz w:val="24"/>
           <w:lang w:val="fr-FR"/>
         </w:rPr>
-        <w:t xml:space="preserve"> </w:t>
-      </w:r>
-      <w:r>
+      </w:pPr>
+    </w:p>
+    <w:p>
+      <w:pPr>
+        <w:spacing w:after="0"/>
         <w:rPr>
           <w:sz w:val="24"/>
           <w:lang w:val="fr-FR"/>
         </w:rPr>
-        <w:t>Predviđeno radno vreme na projektu je 40 radnih sati. Cena rada po satu iznosi 15 evra. 40 * 15 = 600 evra</w:t>
-      </w:r>
-    </w:p>
-    <w:p>
-      <w:pPr>
-        <w:spacing w:after="0"/>
+      </w:pPr>
+      <w:r>
         <w:rPr>
           <w:sz w:val="24"/>
           <w:lang w:val="fr-FR"/>
         </w:rPr>
-      </w:pPr>
-    </w:p>
-    <w:p>
-      <w:pPr>
-        <w:spacing w:after="0"/>
-        <w:rPr>
-          <w:sz w:val="24"/>
-          <w:lang w:val="fr-FR"/>
-        </w:rPr>
-      </w:pPr>
-      <w:r>
-        <w:rPr>
-          <w:sz w:val="24"/>
-          <w:lang w:val="fr-FR"/>
-        </w:rPr>
-        <w:t xml:space="preserve">Ostali </w:t>
-      </w:r>
-      <w:proofErr w:type="gramStart"/>
-      <w:r>
-        <w:rPr>
-          <w:sz w:val="24"/>
-          <w:lang w:val="fr-FR"/>
-        </w:rPr>
-        <w:t>resursi:</w:t>
-      </w:r>
-      <w:proofErr w:type="gramEnd"/>
-      <w:r>
-        <w:rPr>
-          <w:sz w:val="24"/>
-          <w:lang w:val="fr-FR"/>
-        </w:rPr>
-        <w:t xml:space="preserve"> </w:t>
+        <w:t xml:space="preserve">Ostali resursi: </w:t>
       </w:r>
     </w:p>
     <w:p>
@@ -19254,19 +20557,8 @@
           <w:u w:val="single"/>
           <w:lang w:val="fr-FR"/>
         </w:rPr>
-        <w:t xml:space="preserve"> klasa primenom </w:t>
-      </w:r>
-      <w:proofErr w:type="gramStart"/>
-      <w:r>
-        <w:rPr>
-          <w:rFonts w:ascii="Times New Roman" w:hAnsi="Times New Roman" w:cs="Times New Roman"/>
-          <w:sz w:val="24"/>
-          <w:u w:val="single"/>
-          <w:lang w:val="fr-FR"/>
-        </w:rPr>
-        <w:t>nasleđivanja:</w:t>
-      </w:r>
-      <w:proofErr w:type="gramEnd"/>
+        <w:t xml:space="preserve"> klasa primenom nasleđivanja:</w:t>
+      </w:r>
     </w:p>
     <w:p>
       <w:pPr>

--- a/SE321-PZ-BojanaStajić-4596.docx
+++ b/SE321-PZ-BojanaStajić-4596.docx
@@ -3572,56 +3572,6 @@
       <w:pPr>
         <w:jc w:val="left"/>
         <w:rPr>
-          <w:b/>
-          <w:bCs/>
-          <w:color w:val="FF0000"/>
-        </w:rPr>
-      </w:pPr>
-      <w:r>
-        <w:rPr>
-          <w:color w:val="FF0000"/>
-        </w:rPr>
-        <w:t>!!!!Sugestija: Ovde na dijagramu slucajeva</w:t>
-      </w:r>
-      <w:r>
-        <w:rPr>
-          <w:color w:val="FF0000"/>
-        </w:rPr>
-        <w:t xml:space="preserve"> sam pogresila, odnosno zamenila znacenja za include i extend, EXTEND je kada moze a i ne mora, a INCLUDE kada apsolutno mora inace slucaj koriscenja nije kompletan. </w:t>
-      </w:r>
-      <w:r>
-        <w:rPr>
-          <w:color w:val="FF0000"/>
-        </w:rPr>
-        <w:t>Na dijagramu za recepcionera je sve dobro, a kod korisnika treba extend.</w:t>
-      </w:r>
-      <w:r>
-        <w:rPr>
-          <w:color w:val="FF0000"/>
-        </w:rPr>
-        <w:t xml:space="preserve"> </w:t>
-      </w:r>
-      <w:r>
-        <w:rPr>
-          <w:b/>
-          <w:bCs/>
-          <w:color w:val="FF0000"/>
-        </w:rPr>
-        <w:t>ISPR</w:t>
-      </w:r>
-      <w:r>
-        <w:rPr>
-          <w:b/>
-          <w:bCs/>
-          <w:color w:val="FF0000"/>
-        </w:rPr>
-        <w:t>AVLJENO!</w:t>
-      </w:r>
-    </w:p>
-    <w:p>
-      <w:pPr>
-        <w:jc w:val="left"/>
-        <w:rPr>
           <w:color w:val="auto"/>
         </w:rPr>
       </w:pPr>
@@ -3662,6 +3612,7 @@
           <w:noProof/>
           <w:color w:val="auto"/>
         </w:rPr>
+        <w:lastRenderedPageBreak/>
         <w:drawing>
           <wp:anchor distT="0" distB="0" distL="114300" distR="114300" simplePos="0" relativeHeight="251662336" behindDoc="0" locked="0" layoutInCell="1" allowOverlap="1" wp14:anchorId="7B78312F" wp14:editId="57F2793A">
             <wp:simplePos x="0" y="0"/>
@@ -4418,7 +4369,6 @@
               <w:jc w:val="left"/>
             </w:pPr>
             <w:r>
-              <w:lastRenderedPageBreak/>
               <w:t>FE-5</w:t>
             </w:r>
           </w:p>
@@ -4481,6 +4431,7 @@
               <w:jc w:val="left"/>
             </w:pPr>
             <w:r>
+              <w:lastRenderedPageBreak/>
               <w:t>FE-6</w:t>
             </w:r>
           </w:p>
@@ -4881,7 +4832,6 @@
         <w:rPr>
           <w:szCs w:val="20"/>
         </w:rPr>
-        <w:lastRenderedPageBreak/>
         <w:t>Broj grešaka kategorije 1=0</w:t>
       </w:r>
     </w:p>
@@ -4922,6 +4872,7 @@
         <w:rPr>
           <w:szCs w:val="20"/>
         </w:rPr>
+        <w:lastRenderedPageBreak/>
         <w:t>Broj grešaka kategorije 2 manje od 5 po modulu;</w:t>
       </w:r>
     </w:p>
@@ -6962,7 +6913,6 @@
               <w:rPr>
                 <w:b w:val="0"/>
               </w:rPr>
-              <w:lastRenderedPageBreak/>
               <w:t xml:space="preserve">Tester 3 </w:t>
             </w:r>
           </w:p>
@@ -7874,7 +7824,6 @@
         <w:jc w:val="left"/>
       </w:pPr>
       <w:r>
-        <w:lastRenderedPageBreak/>
         <w:t xml:space="preserve">Inspekcija dizajna će pronaći </w:t>
       </w:r>
       <w:r>
@@ -7916,6 +7865,7 @@
           <w:b/>
           <w:sz w:val="28"/>
         </w:rPr>
+        <w:lastRenderedPageBreak/>
         <w:t>Estimacija efikasnosti otklanjanja grešaka nakon puštanja softvera u rad</w:t>
       </w:r>
     </w:p>
